--- a/Titkosítás_docs/Adatbázis titkosítási lehetőségek.docx
+++ b/Titkosítás_docs/Adatbázis titkosítási lehetőségek.docx
@@ -1,29 +1,16 @@
 
 <file path=word/document.xml><?xml version="1.0" encoding="utf-8"?>
-<w:document xmlns:ve="http://schemas.openxmlformats.org/markup-compatibility/2006" xmlns:o="urn:schemas-microsoft-com:office:office" xmlns:r="http://schemas.openxmlformats.org/officeDocument/2006/relationships" xmlns:m="http://schemas.openxmlformats.org/officeDocument/2006/math" xmlns:v="urn:schemas-microsoft-com:vml" xmlns:wp="http://schemas.openxmlformats.org/drawingml/2006/wordprocessingDrawing" xmlns:w10="urn:schemas-microsoft-com:office:word" xmlns:w="http://schemas.openxmlformats.org/wordprocessingml/2006/main" xmlns:wne="http://schemas.microsoft.com/office/word/2006/wordml">
+<w:document xmlns:wpc="http://schemas.microsoft.com/office/word/2010/wordprocessingCanvas" xmlns:cx="http://schemas.microsoft.com/office/drawing/2014/chartex" xmlns:cx1="http://schemas.microsoft.com/office/drawing/2015/9/8/chartex" xmlns:cx2="http://schemas.microsoft.com/office/drawing/2015/10/21/chartex" xmlns:cx3="http://schemas.microsoft.com/office/drawing/2016/5/9/chartex" xmlns:cx4="http://schemas.microsoft.com/office/drawing/2016/5/10/chartex" xmlns:cx5="http://schemas.microsoft.com/office/drawing/2016/5/11/chartex" xmlns:cx6="http://schemas.microsoft.com/office/drawing/2016/5/12/chartex" xmlns:cx7="http://schemas.microsoft.com/office/drawing/2016/5/13/chartex" xmlns:cx8="http://schemas.microsoft.com/office/drawing/2016/5/14/chartex" xmlns:mc="http://schemas.openxmlformats.org/markup-compatibility/2006" xmlns:aink="http://schemas.microsoft.com/office/drawing/2016/ink" xmlns:am3d="http://schemas.microsoft.com/office/drawing/2017/model3d" xmlns:o="urn:schemas-microsoft-com:office:office" xmlns:r="http://schemas.openxmlformats.org/officeDocument/2006/relationships" xmlns:m="http://schemas.openxmlformats.org/officeDocument/2006/math" xmlns:v="urn:schemas-microsoft-com:vml" xmlns:wp14="http://schemas.microsoft.com/office/word/2010/wordprocessingDrawing" xmlns:wp="http://schemas.openxmlformats.org/drawingml/2006/wordprocessingDrawing" xmlns:w10="urn:schemas-microsoft-com:office:word" xmlns:w="http://schemas.openxmlformats.org/wordprocessingml/2006/main" xmlns:w14="http://schemas.microsoft.com/office/word/2010/wordml" xmlns:w15="http://schemas.microsoft.com/office/word/2012/wordml" xmlns:w16cex="http://schemas.microsoft.com/office/word/2018/wordml/cex" xmlns:w16cid="http://schemas.microsoft.com/office/word/2016/wordml/cid" xmlns:w16="http://schemas.microsoft.com/office/word/2018/wordml" xmlns:w16sdtdh="http://schemas.microsoft.com/office/word/2020/wordml/sdtdatahash" xmlns:w16se="http://schemas.microsoft.com/office/word/2015/wordml/symex" xmlns:wpg="http://schemas.microsoft.com/office/word/2010/wordprocessingGroup" xmlns:wpi="http://schemas.microsoft.com/office/word/2010/wordprocessingInk" xmlns:wne="http://schemas.microsoft.com/office/word/2006/wordml" xmlns:wps="http://schemas.microsoft.com/office/word/2010/wordprocessingShape" mc:Ignorable="w14 w15 w16se w16cid w16 w16cex w16sdtdh wp14">
   <w:body>
     <w:p>
       <w:r>
-        <w:t xml:space="preserve">Adatbázis titkosítási módszerek összehasonlítása és folyamatuk leírása különböző adatbázis kezelő rendszerekben. Három </w:t>
-      </w:r>
-      <w:proofErr w:type="spellStart"/>
-      <w:r>
-        <w:t>DBMS</w:t>
+        <w:t>Adatbázis titkosítási módszerek összehasonlítása és folyamatuk leírása különböző adatbázis kezelő rendszerekben. Három DBMS</w:t>
       </w:r>
       <w:r>
         <w:t>-beli</w:t>
       </w:r>
-      <w:proofErr w:type="spellEnd"/>
-      <w:r>
-        <w:t xml:space="preserve"> </w:t>
-      </w:r>
-      <w:proofErr w:type="gramStart"/>
-      <w:r>
-        <w:t>(adatbázis</w:t>
-      </w:r>
-      <w:proofErr w:type="gramEnd"/>
-      <w:r>
-        <w:t xml:space="preserve"> kezelő rendszer) </w:t>
+      <w:r>
+        <w:t xml:space="preserve"> (adatbázis kezelő rendszer) </w:t>
       </w:r>
       <w:r>
         <w:t xml:space="preserve">megoldás </w:t>
@@ -37,21 +24,8 @@
       <w:r>
         <w:t xml:space="preserve">, Microsoft SQL Server (MSSQL),  </w:t>
       </w:r>
-      <w:proofErr w:type="spellStart"/>
-      <w:r>
-        <w:t>MySQL</w:t>
-      </w:r>
-      <w:proofErr w:type="spellEnd"/>
-      <w:r>
-        <w:t xml:space="preserve">, </w:t>
-      </w:r>
-      <w:proofErr w:type="spellStart"/>
-      <w:r>
-        <w:t>PostgreSQL</w:t>
-      </w:r>
-      <w:proofErr w:type="spellEnd"/>
-      <w:r>
-        <w:t xml:space="preserve">. </w:t>
+      <w:r>
+        <w:t xml:space="preserve">MySQL, PostgreSQL. </w:t>
       </w:r>
       <w:r>
         <w:t>A következő leírás a hivatalos dokumentációk értelmezése majd alkalmazása alapján készült.</w:t>
@@ -92,23 +66,7 @@
         <w:ind w:firstLine="708"/>
       </w:pPr>
       <w:r>
-        <w:t xml:space="preserve">1. Ún. </w:t>
-      </w:r>
-      <w:proofErr w:type="spellStart"/>
-      <w:r>
-        <w:t>master</w:t>
-      </w:r>
-      <w:proofErr w:type="spellEnd"/>
-      <w:r>
-        <w:t xml:space="preserve"> </w:t>
-      </w:r>
-      <w:proofErr w:type="spellStart"/>
-      <w:r>
-        <w:t>key</w:t>
-      </w:r>
-      <w:proofErr w:type="spellEnd"/>
-      <w:r>
-        <w:t>, azaz főkulcs létrehozása</w:t>
+        <w:t>1. Ún. master key, azaz főkulcs létrehozása</w:t>
       </w:r>
     </w:p>
     <w:p>
@@ -116,23 +74,7 @@
         <w:ind w:firstLine="708"/>
       </w:pPr>
       <w:r>
-        <w:t xml:space="preserve">2. Ún. </w:t>
-      </w:r>
-      <w:proofErr w:type="spellStart"/>
-      <w:r>
-        <w:t>certificate</w:t>
-      </w:r>
-      <w:proofErr w:type="spellEnd"/>
-      <w:r>
-        <w:t xml:space="preserve">, </w:t>
-      </w:r>
-      <w:proofErr w:type="spellStart"/>
-      <w:r>
-        <w:t>tanúsítány</w:t>
-      </w:r>
-      <w:proofErr w:type="spellEnd"/>
-      <w:r>
-        <w:t xml:space="preserve"> létrehozása vagy beszerzése, amit ez a főkulcs véd.</w:t>
+        <w:t>2. Ún. certificate, tanúsítány létrehozása vagy beszerzése, amit ez a főkulcs véd.</w:t>
       </w:r>
     </w:p>
     <w:p>
@@ -163,7 +105,7 @@
           <w:lang w:eastAsia="hu-HU"/>
         </w:rPr>
         <w:drawing>
-          <wp:inline distT="0" distB="0" distL="0" distR="0">
+          <wp:inline distT="0" distB="0" distL="0" distR="0" wp14:anchorId="31BF3472" wp14:editId="0F4BD129">
             <wp:extent cx="4251026" cy="1267414"/>
             <wp:effectExtent l="19050" t="0" r="0" b="0"/>
             <wp:docPr id="4" name="Kép 4"/>
@@ -180,7 +122,7 @@
                     </pic:cNvPicPr>
                   </pic:nvPicPr>
                   <pic:blipFill>
-                    <a:blip r:embed="rId5"/>
+                    <a:blip r:embed="rId6"/>
                     <a:srcRect/>
                     <a:stretch>
                       <a:fillRect/>
@@ -216,7 +158,7 @@
           <w:lang w:eastAsia="hu-HU"/>
         </w:rPr>
         <w:drawing>
-          <wp:inline distT="0" distB="0" distL="0" distR="0">
+          <wp:inline distT="0" distB="0" distL="0" distR="0" wp14:anchorId="6AA3B9E7" wp14:editId="261FD2F9">
             <wp:extent cx="4190641" cy="1110482"/>
             <wp:effectExtent l="19050" t="0" r="359" b="0"/>
             <wp:docPr id="7" name="Kép 7"/>
@@ -233,7 +175,7 @@
                     </pic:cNvPicPr>
                   </pic:nvPicPr>
                   <pic:blipFill>
-                    <a:blip r:embed="rId6"/>
+                    <a:blip r:embed="rId7"/>
                     <a:srcRect/>
                     <a:stretch>
                       <a:fillRect/>
@@ -269,7 +211,7 @@
           <w:lang w:eastAsia="hu-HU"/>
         </w:rPr>
         <w:drawing>
-          <wp:inline distT="0" distB="0" distL="0" distR="0">
+          <wp:inline distT="0" distB="0" distL="0" distR="0" wp14:anchorId="2DED5E32" wp14:editId="06435F70">
             <wp:extent cx="3215856" cy="535892"/>
             <wp:effectExtent l="19050" t="0" r="3594" b="0"/>
             <wp:docPr id="2" name="Kép 2"/>
@@ -286,7 +228,7 @@
                     </pic:cNvPicPr>
                   </pic:nvPicPr>
                   <pic:blipFill>
-                    <a:blip r:embed="rId7"/>
+                    <a:blip r:embed="rId8"/>
                     <a:srcRect/>
                     <a:stretch>
                       <a:fillRect/>
@@ -311,52 +253,7 @@
     </w:p>
     <w:p>
       <w:r>
-        <w:t xml:space="preserve">Ez a lépés a </w:t>
-      </w:r>
-      <w:proofErr w:type="spellStart"/>
-      <w:proofErr w:type="gramStart"/>
-      <w:r>
-        <w:t>Properties</w:t>
-      </w:r>
-      <w:proofErr w:type="spellEnd"/>
-      <w:r>
-        <w:t xml:space="preserve"> &gt;</w:t>
-      </w:r>
-      <w:proofErr w:type="gramEnd"/>
-      <w:r>
-        <w:t xml:space="preserve"> </w:t>
-      </w:r>
-      <w:proofErr w:type="spellStart"/>
-      <w:r>
-        <w:t>Options</w:t>
-      </w:r>
-      <w:proofErr w:type="spellEnd"/>
-      <w:r>
-        <w:t xml:space="preserve"> &gt; </w:t>
-      </w:r>
-      <w:proofErr w:type="spellStart"/>
-      <w:r>
-        <w:t>State</w:t>
-      </w:r>
-      <w:proofErr w:type="spellEnd"/>
-      <w:r>
-        <w:t xml:space="preserve"> &gt; </w:t>
-      </w:r>
-      <w:proofErr w:type="spellStart"/>
-      <w:r>
-        <w:t>Encryption</w:t>
-      </w:r>
-      <w:proofErr w:type="spellEnd"/>
-      <w:r>
-        <w:t xml:space="preserve"> </w:t>
-      </w:r>
-      <w:proofErr w:type="spellStart"/>
-      <w:r>
-        <w:t>Enabled</w:t>
-      </w:r>
-      <w:proofErr w:type="spellEnd"/>
-      <w:r>
-        <w:t xml:space="preserve"> menüpontban is beállítható.</w:t>
+        <w:t>Ez a lépés a Properties &gt; Options &gt; State &gt; Encryption Enabled menüpontban is beállítható.</w:t>
       </w:r>
     </w:p>
     <w:p>
@@ -377,7 +274,7 @@
           <w:lang w:eastAsia="hu-HU"/>
         </w:rPr>
         <w:drawing>
-          <wp:anchor distT="0" distB="0" distL="114300" distR="114300" simplePos="0" relativeHeight="251658240" behindDoc="1" locked="0" layoutInCell="1" allowOverlap="1">
+          <wp:anchor distT="0" distB="0" distL="114300" distR="114300" simplePos="0" relativeHeight="251658240" behindDoc="1" locked="0" layoutInCell="1" allowOverlap="1" wp14:anchorId="61B0F2CC" wp14:editId="5C5F7544">
             <wp:simplePos x="0" y="0"/>
             <wp:positionH relativeFrom="column">
               <wp:posOffset>15875</wp:posOffset>
@@ -410,7 +307,7 @@
                     </pic:cNvPicPr>
                   </pic:nvPicPr>
                   <pic:blipFill>
-                    <a:blip r:embed="rId8"/>
+                    <a:blip r:embed="rId9"/>
                     <a:srcRect/>
                     <a:stretch>
                       <a:fillRect/>
@@ -444,7 +341,7 @@
           <w:lang w:eastAsia="hu-HU"/>
         </w:rPr>
         <w:drawing>
-          <wp:inline distT="0" distB="0" distL="0" distR="0">
+          <wp:inline distT="0" distB="0" distL="0" distR="0" wp14:anchorId="5522A6E4" wp14:editId="2D6955F7">
             <wp:extent cx="4121629" cy="694098"/>
             <wp:effectExtent l="19050" t="0" r="0" b="0"/>
             <wp:docPr id="11" name="Kép 11"/>
@@ -461,7 +358,7 @@
                     </pic:cNvPicPr>
                   </pic:nvPicPr>
                   <pic:blipFill>
-                    <a:blip r:embed="rId9"/>
+                    <a:blip r:embed="rId10"/>
                     <a:srcRect/>
                     <a:stretch>
                       <a:fillRect/>
@@ -507,7 +404,7 @@
           <w:lang w:eastAsia="hu-HU"/>
         </w:rPr>
         <w:drawing>
-          <wp:inline distT="0" distB="0" distL="0" distR="0">
+          <wp:inline distT="0" distB="0" distL="0" distR="0" wp14:anchorId="3D13B61A" wp14:editId="383DE753">
             <wp:extent cx="5760720" cy="278278"/>
             <wp:effectExtent l="19050" t="0" r="0" b="0"/>
             <wp:docPr id="26" name="Kép 26"/>
@@ -524,7 +421,7 @@
                     </pic:cNvPicPr>
                   </pic:nvPicPr>
                   <pic:blipFill>
-                    <a:blip r:embed="rId10"/>
+                    <a:blip r:embed="rId11"/>
                     <a:srcRect/>
                     <a:stretch>
                       <a:fillRect/>
@@ -560,7 +457,7 @@
           <w:lang w:eastAsia="hu-HU"/>
         </w:rPr>
         <w:drawing>
-          <wp:inline distT="0" distB="0" distL="0" distR="0">
+          <wp:inline distT="0" distB="0" distL="0" distR="0" wp14:anchorId="39E039DD" wp14:editId="6A189D89">
             <wp:extent cx="2449830" cy="1147445"/>
             <wp:effectExtent l="19050" t="0" r="7620" b="0"/>
             <wp:docPr id="23" name="Kép 23"/>
@@ -577,7 +474,7 @@
                     </pic:cNvPicPr>
                   </pic:nvPicPr>
                   <pic:blipFill>
-                    <a:blip r:embed="rId11"/>
+                    <a:blip r:embed="rId12"/>
                     <a:srcRect/>
                     <a:stretch>
                       <a:fillRect/>
@@ -608,52 +505,12 @@
     </w:p>
     <w:p>
       <w:r>
-        <w:t>Az ’</w:t>
-      </w:r>
-      <w:proofErr w:type="spellStart"/>
-      <w:r>
-        <w:t>is</w:t>
-      </w:r>
-      <w:proofErr w:type="spellEnd"/>
-      <w:r>
-        <w:t>_</w:t>
-      </w:r>
-      <w:proofErr w:type="spellStart"/>
-      <w:r>
-        <w:t>encrypted</w:t>
-      </w:r>
-      <w:proofErr w:type="spellEnd"/>
-      <w:r>
-        <w:t>’ értéke 0 vagy 1 lehet. 0 esetében nem igaz, 1 esetében igaz.</w:t>
-      </w:r>
-    </w:p>
-    <w:p>
-      <w:r>
-        <w:t>Az ’</w:t>
-      </w:r>
-      <w:proofErr w:type="spellStart"/>
-      <w:r>
-        <w:t>encryption</w:t>
-      </w:r>
-      <w:proofErr w:type="spellEnd"/>
-      <w:r>
-        <w:t>_</w:t>
-      </w:r>
-      <w:proofErr w:type="spellStart"/>
-      <w:r>
-        <w:t>state</w:t>
-      </w:r>
-      <w:proofErr w:type="spellEnd"/>
-      <w:r>
-        <w:t xml:space="preserve">’ több értéket is felvehet, </w:t>
-      </w:r>
-      <w:proofErr w:type="spellStart"/>
-      <w:r>
-        <w:t>valószínúleg</w:t>
-      </w:r>
-      <w:proofErr w:type="spellEnd"/>
-      <w:r>
-        <w:t xml:space="preserve"> az 1, 2 vagy 3-mal fogunk leginkább találkozni. 1 – titkosítva, 2 – titkosítás folyamatban, 3 – titkosítva.</w:t>
+        <w:t>Az ’is_encrypted’ értéke 0 vagy 1 lehet. 0 esetében nem igaz, 1 esetében igaz.</w:t>
+      </w:r>
+    </w:p>
+    <w:p>
+      <w:r>
+        <w:t>Az ’encryption_state’ több értéket is felvehet, valószínúleg az 1, 2 vagy 3-mal fogunk leginkább találkozni. 1 – titkosítva, 2 – titkosítás folyamatban, 3 – titkosítva.</w:t>
       </w:r>
     </w:p>
     <w:p>
@@ -668,7 +525,7 @@
           <w:lang w:eastAsia="hu-HU"/>
         </w:rPr>
         <w:drawing>
-          <wp:inline distT="0" distB="0" distL="0" distR="0">
+          <wp:inline distT="0" distB="0" distL="0" distR="0" wp14:anchorId="4D609132" wp14:editId="0CAF11BF">
             <wp:extent cx="2466975" cy="1147445"/>
             <wp:effectExtent l="19050" t="0" r="9525" b="0"/>
             <wp:docPr id="29" name="Kép 29"/>
@@ -685,7 +542,7 @@
                     </pic:cNvPicPr>
                   </pic:nvPicPr>
                   <pic:blipFill>
-                    <a:blip r:embed="rId12"/>
+                    <a:blip r:embed="rId13"/>
                     <a:srcRect/>
                     <a:stretch>
                       <a:fillRect/>
@@ -713,13 +570,8 @@
           </wp:inline>
         </w:drawing>
       </w:r>
-      <w:proofErr w:type="gramStart"/>
-      <w:r>
-        <w:t>,</w:t>
-      </w:r>
-      <w:proofErr w:type="gramEnd"/>
-      <w:r>
-        <w:t xml:space="preserve"> meggyőződhetünk a titkosítás sikerességéről.</w:t>
+      <w:r>
+        <w:t>, meggyőződhetünk a titkosítás sikerességéről.</w:t>
       </w:r>
     </w:p>
     <w:p>
@@ -735,7 +587,7 @@
           <w:lang w:eastAsia="hu-HU"/>
         </w:rPr>
         <w:drawing>
-          <wp:anchor distT="0" distB="0" distL="114300" distR="114300" simplePos="0" relativeHeight="251672576" behindDoc="1" locked="0" layoutInCell="1" allowOverlap="1">
+          <wp:anchor distT="0" distB="0" distL="114300" distR="114300" simplePos="0" relativeHeight="251672576" behindDoc="1" locked="0" layoutInCell="1" allowOverlap="1" wp14:anchorId="3348730D" wp14:editId="7D728911">
             <wp:simplePos x="0" y="0"/>
             <wp:positionH relativeFrom="column">
               <wp:posOffset>2465070</wp:posOffset>
@@ -768,7 +620,7 @@
                     </pic:cNvPicPr>
                   </pic:nvPicPr>
                   <pic:blipFill>
-                    <a:blip r:embed="rId13"/>
+                    <a:blip r:embed="rId14"/>
                     <a:srcRect/>
                     <a:stretch>
                       <a:fillRect/>
@@ -796,62 +648,16 @@
           </wp:anchor>
         </w:drawing>
       </w:r>
-      <w:proofErr w:type="spellStart"/>
       <w:r>
         <w:rPr>
           <w:b/>
         </w:rPr>
-        <w:t>Column</w:t>
-      </w:r>
-      <w:proofErr w:type="spellEnd"/>
-      <w:r>
-        <w:rPr>
-          <w:b/>
-        </w:rPr>
-        <w:t xml:space="preserve"> </w:t>
-      </w:r>
-      <w:proofErr w:type="spellStart"/>
-      <w:r>
-        <w:rPr>
-          <w:b/>
-        </w:rPr>
-        <w:t>Level</w:t>
-      </w:r>
-      <w:proofErr w:type="spellEnd"/>
-      <w:r>
-        <w:rPr>
-          <w:b/>
-        </w:rPr>
-        <w:t xml:space="preserve"> </w:t>
-      </w:r>
-      <w:proofErr w:type="spellStart"/>
-      <w:r>
-        <w:rPr>
-          <w:b/>
-        </w:rPr>
-        <w:t>Encryption</w:t>
-      </w:r>
-      <w:proofErr w:type="spellEnd"/>
-    </w:p>
-    <w:p>
-      <w:r>
-        <w:t>Oszlopszintű titkosításhoz szimmetrikus kulcs használható. A végrehajtáshoz szükség van egy adatbázis főkulcsra, illetve hogy ’</w:t>
-      </w:r>
-      <w:proofErr w:type="spellStart"/>
-      <w:r>
-        <w:t>createés</w:t>
-      </w:r>
-      <w:proofErr w:type="spellEnd"/>
-      <w:r>
-        <w:t xml:space="preserve"> ’</w:t>
-      </w:r>
-      <w:proofErr w:type="spellStart"/>
-      <w:r>
-        <w:t>alter</w:t>
-      </w:r>
-      <w:proofErr w:type="spellEnd"/>
-      <w:r>
-        <w:t>’ hívásokat tudjunk végezni az adatbázison.</w:t>
+        <w:t>Column Level Encryption</w:t>
+      </w:r>
+    </w:p>
+    <w:p>
+      <w:r>
+        <w:t>Oszlopszintű titkosításhoz szimmetrikus kulcs használható. A végrehajtáshoz szükség van egy adatbázis főkulcsra, illetve hogy ’createés ’alter’ hívásokat tudjunk végezni az adatbázison.</w:t>
       </w:r>
     </w:p>
     <w:p>
@@ -862,7 +668,10 @@
     <w:p/>
     <w:p>
       <w:r>
-        <w:t>Csak egy oszlop került titkosításra, de ahogy a módszer erősségeinél említettem, lehet több oszlopot is kódolni különböző kulcsok és tanúsítványok használatával. A titkosítás eredménye:</w:t>
+        <w:t>Csak egy oszlop került titkosításra, de ahogy a módszer erősségeinél említettem, lehet több oszlopot is kódolni különböző kulcsok és tanúsítványok használatával</w:t>
+      </w:r>
+      <w:r>
+        <w:t>.</w:t>
       </w:r>
     </w:p>
     <w:p>
@@ -873,7 +682,7 @@
         </w:rPr>
         <w:lastRenderedPageBreak/>
         <w:drawing>
-          <wp:anchor distT="0" distB="0" distL="114300" distR="114300" simplePos="0" relativeHeight="251670528" behindDoc="1" locked="0" layoutInCell="1" allowOverlap="1">
+          <wp:anchor distT="0" distB="0" distL="114300" distR="114300" simplePos="0" relativeHeight="251670528" behindDoc="1" locked="0" layoutInCell="1" allowOverlap="1" wp14:anchorId="2E015F17" wp14:editId="05A9D066">
             <wp:simplePos x="0" y="0"/>
             <wp:positionH relativeFrom="column">
               <wp:posOffset>3105785</wp:posOffset>
@@ -906,7 +715,7 @@
                     </pic:cNvPicPr>
                   </pic:nvPicPr>
                   <pic:blipFill>
-                    <a:blip r:embed="rId14"/>
+                    <a:blip r:embed="rId15"/>
                     <a:srcRect/>
                     <a:stretch>
                       <a:fillRect/>
@@ -940,7 +749,7 @@
           <w:lang w:eastAsia="hu-HU"/>
         </w:rPr>
         <w:drawing>
-          <wp:anchor distT="0" distB="0" distL="114300" distR="114300" simplePos="0" relativeHeight="251671552" behindDoc="1" locked="0" layoutInCell="1" allowOverlap="1">
+          <wp:anchor distT="0" distB="0" distL="114300" distR="114300" simplePos="0" relativeHeight="251671552" behindDoc="1" locked="0" layoutInCell="1" allowOverlap="1" wp14:anchorId="5EAC80C4" wp14:editId="1AD4C363">
             <wp:simplePos x="0" y="0"/>
             <wp:positionH relativeFrom="column">
               <wp:posOffset>18415</wp:posOffset>
@@ -973,7 +782,7 @@
                     </pic:cNvPicPr>
                   </pic:nvPicPr>
                   <pic:blipFill>
-                    <a:blip r:embed="rId15"/>
+                    <a:blip r:embed="rId16"/>
                     <a:srcRect/>
                     <a:stretch>
                       <a:fillRect/>
@@ -1040,7 +849,10 @@
         <w:tab/>
       </w:r>
       <w:r>
-        <w:t>A titkosítás és dekódolás eredménye összegezve:</w:t>
+        <w:t>A titkosítás és dekódolás eredménye</w:t>
+      </w:r>
+      <w:r>
+        <w:t>:</w:t>
       </w:r>
     </w:p>
     <w:p>
@@ -1051,56 +863,12 @@
       </w:pPr>
     </w:p>
     <w:p>
-      <w:proofErr w:type="spellStart"/>
       <w:r>
         <w:rPr>
           <w:b/>
         </w:rPr>
-        <w:t>Cell</w:t>
-      </w:r>
-      <w:proofErr w:type="spellEnd"/>
-      <w:r>
-        <w:rPr>
-          <w:b/>
-        </w:rPr>
-        <w:t xml:space="preserve"> / </w:t>
-      </w:r>
-      <w:proofErr w:type="spellStart"/>
-      <w:r>
-        <w:rPr>
-          <w:b/>
-        </w:rPr>
-        <w:t>Field</w:t>
-      </w:r>
-      <w:proofErr w:type="spellEnd"/>
-      <w:r>
-        <w:rPr>
-          <w:b/>
-        </w:rPr>
-        <w:t xml:space="preserve"> </w:t>
-      </w:r>
-      <w:proofErr w:type="spellStart"/>
-      <w:r>
-        <w:rPr>
-          <w:b/>
-        </w:rPr>
-        <w:t>Level</w:t>
-      </w:r>
-      <w:proofErr w:type="spellEnd"/>
-      <w:r>
-        <w:rPr>
-          <w:b/>
-        </w:rPr>
-        <w:t xml:space="preserve"> </w:t>
-      </w:r>
-      <w:proofErr w:type="spellStart"/>
-      <w:r>
-        <w:rPr>
-          <w:b/>
-        </w:rPr>
-        <w:t>Encryption</w:t>
-      </w:r>
-      <w:proofErr w:type="spellEnd"/>
+        <w:t>Cell / Field Level Encryption</w:t>
+      </w:r>
       <w:r>
         <w:t xml:space="preserve"> </w:t>
       </w:r>
@@ -1112,7 +880,7 @@
           <w:lang w:eastAsia="hu-HU"/>
         </w:rPr>
         <w:drawing>
-          <wp:anchor distT="0" distB="0" distL="114300" distR="114300" simplePos="0" relativeHeight="251674624" behindDoc="1" locked="0" layoutInCell="1" allowOverlap="1">
+          <wp:anchor distT="0" distB="0" distL="114300" distR="114300" simplePos="0" relativeHeight="251674624" behindDoc="1" locked="0" layoutInCell="1" allowOverlap="1" wp14:anchorId="6F585AD2" wp14:editId="2BA10A6C">
             <wp:simplePos x="0" y="0"/>
             <wp:positionH relativeFrom="column">
               <wp:posOffset>2567305</wp:posOffset>
@@ -1145,7 +913,7 @@
                     </pic:cNvPicPr>
                   </pic:nvPicPr>
                   <pic:blipFill>
-                    <a:blip r:embed="rId16"/>
+                    <a:blip r:embed="rId17"/>
                     <a:srcRect/>
                     <a:stretch>
                       <a:fillRect/>
@@ -1185,7 +953,7 @@
           <w:lang w:eastAsia="hu-HU"/>
         </w:rPr>
         <w:drawing>
-          <wp:inline distT="0" distB="0" distL="0" distR="0">
+          <wp:inline distT="0" distB="0" distL="0" distR="0" wp14:anchorId="5C19ACDF" wp14:editId="6009C678">
             <wp:extent cx="5760720" cy="629211"/>
             <wp:effectExtent l="19050" t="0" r="0" b="0"/>
             <wp:docPr id="12" name="Kép 65"/>
@@ -1202,7 +970,7 @@
                     </pic:cNvPicPr>
                   </pic:nvPicPr>
                   <pic:blipFill>
-                    <a:blip r:embed="rId17"/>
+                    <a:blip r:embed="rId18"/>
                     <a:srcRect/>
                     <a:stretch>
                       <a:fillRect/>
@@ -1233,15 +1001,7 @@
     </w:p>
     <w:p>
       <w:r>
-        <w:t xml:space="preserve">Ezt megelőző kód (főkulcs, szimmetrikus kulcs létrehozása, </w:t>
-      </w:r>
-      <w:proofErr w:type="spellStart"/>
-      <w:r>
-        <w:t>stb</w:t>
-      </w:r>
-      <w:proofErr w:type="spellEnd"/>
-      <w:r>
-        <w:t>…) megegyezik az oszlop szintű titkosításnál bemutatott kóddal.</w:t>
+        <w:t>Ezt megelőző kód (főkulcs, szimmetrikus kulcs létrehozása, stb…) megegyezik az oszlop szintű titkosításnál bemutatott kóddal.</w:t>
       </w:r>
     </w:p>
     <w:p>
@@ -1256,7 +1016,7 @@
           <w:lang w:eastAsia="hu-HU"/>
         </w:rPr>
         <w:drawing>
-          <wp:anchor distT="0" distB="0" distL="114300" distR="114300" simplePos="0" relativeHeight="251676672" behindDoc="1" locked="0" layoutInCell="1" allowOverlap="1">
+          <wp:anchor distT="0" distB="0" distL="114300" distR="114300" simplePos="0" relativeHeight="251676672" behindDoc="1" locked="0" layoutInCell="1" allowOverlap="1" wp14:anchorId="720FD32A" wp14:editId="6424EFD6">
             <wp:simplePos x="0" y="0"/>
             <wp:positionH relativeFrom="column">
               <wp:posOffset>2886075</wp:posOffset>
@@ -1289,7 +1049,7 @@
                     </pic:cNvPicPr>
                   </pic:nvPicPr>
                   <pic:blipFill>
-                    <a:blip r:embed="rId18"/>
+                    <a:blip r:embed="rId19"/>
                     <a:srcRect/>
                     <a:stretch>
                       <a:fillRect/>
@@ -1312,31 +1072,7 @@
         </w:drawing>
       </w:r>
       <w:r>
-        <w:t xml:space="preserve">A dekódoláshoz használható az oszlop szintű titkosításnál szemléltetett parancs, nem szükséges a specifikáció. A </w:t>
-      </w:r>
-      <w:proofErr w:type="gramStart"/>
-      <w:r>
-        <w:t>NULL</w:t>
-      </w:r>
-      <w:proofErr w:type="gramEnd"/>
-      <w:r>
-        <w:t xml:space="preserve"> értékekkel nem fog semmi történni, viszont az </w:t>
-      </w:r>
-      <w:proofErr w:type="spellStart"/>
-      <w:r>
-        <w:t>id</w:t>
-      </w:r>
-      <w:proofErr w:type="spellEnd"/>
-      <w:r>
-        <w:t xml:space="preserve">=10-es </w:t>
-      </w:r>
-      <w:proofErr w:type="spellStart"/>
-      <w:r>
-        <w:t>page</w:t>
-      </w:r>
-      <w:proofErr w:type="spellEnd"/>
-      <w:r>
-        <w:t xml:space="preserve"> neve dekódolásra kerül.</w:t>
+        <w:t>A dekódoláshoz használható az oszlop szintű titkosításnál szemléltetett parancs, nem szükséges a specifikáció. A NULL értékekkel nem fog semmi történni, viszont az id=10-es page neve dekódolásra kerül.</w:t>
       </w:r>
     </w:p>
     <w:p>
@@ -1346,7 +1082,7 @@
           <w:lang w:eastAsia="hu-HU"/>
         </w:rPr>
         <w:drawing>
-          <wp:anchor distT="0" distB="0" distL="114300" distR="114300" simplePos="0" relativeHeight="251675648" behindDoc="1" locked="0" layoutInCell="1" allowOverlap="1">
+          <wp:anchor distT="0" distB="0" distL="114300" distR="114300" simplePos="0" relativeHeight="251675648" behindDoc="1" locked="0" layoutInCell="1" allowOverlap="1" wp14:anchorId="7811CF10" wp14:editId="5E418F59">
             <wp:simplePos x="0" y="0"/>
             <wp:positionH relativeFrom="column">
               <wp:posOffset>-69215</wp:posOffset>
@@ -1379,7 +1115,7 @@
                     </pic:cNvPicPr>
                   </pic:nvPicPr>
                   <pic:blipFill>
-                    <a:blip r:embed="rId19"/>
+                    <a:blip r:embed="rId20"/>
                     <a:srcRect/>
                     <a:stretch>
                       <a:fillRect/>
@@ -1434,7 +1170,7 @@
         </w:rPr>
         <w:lastRenderedPageBreak/>
         <w:drawing>
-          <wp:anchor distT="0" distB="0" distL="114300" distR="114300" simplePos="0" relativeHeight="251666432" behindDoc="1" locked="0" layoutInCell="1" allowOverlap="1">
+          <wp:anchor distT="0" distB="0" distL="114300" distR="114300" simplePos="0" relativeHeight="251666432" behindDoc="1" locked="0" layoutInCell="1" allowOverlap="1" wp14:anchorId="142530F6" wp14:editId="71D408DC">
             <wp:simplePos x="0" y="0"/>
             <wp:positionH relativeFrom="column">
               <wp:posOffset>2900680</wp:posOffset>
@@ -1467,7 +1203,7 @@
                     </pic:cNvPicPr>
                   </pic:nvPicPr>
                   <pic:blipFill>
-                    <a:blip r:embed="rId20" cstate="print"/>
+                    <a:blip r:embed="rId21" cstate="print"/>
                     <a:srcRect/>
                     <a:stretch>
                       <a:fillRect/>
@@ -1495,7 +1231,6 @@
           </wp:anchor>
         </w:drawing>
       </w:r>
-      <w:proofErr w:type="spellStart"/>
       <w:r>
         <w:rPr>
           <w:b/>
@@ -1510,25 +1245,6 @@
         </w:rPr>
         <w:t>ySQL</w:t>
       </w:r>
-      <w:proofErr w:type="spellEnd"/>
-    </w:p>
-    <w:p>
-      <w:proofErr w:type="spellStart"/>
-      <w:r>
-        <w:t>MySQL</w:t>
-      </w:r>
-      <w:proofErr w:type="spellEnd"/>
-      <w:r>
-        <w:t xml:space="preserve"> esetében nem sikerült egyik módszert sem implementálnom, mert folyamatosan </w:t>
-      </w:r>
-      <w:proofErr w:type="spellStart"/>
-      <w:r>
-        <w:t>hibaüzenetkebe</w:t>
-      </w:r>
-      <w:proofErr w:type="spellEnd"/>
-      <w:r>
-        <w:t xml:space="preserve"> ütköztem a fejlesztőkörnyezet használata során. </w:t>
-      </w:r>
     </w:p>
     <w:p>
       <w:r>
@@ -1541,15 +1257,7 @@
         <w:t>TDE</w:t>
       </w:r>
       <w:r>
-        <w:t xml:space="preserve"> alkalmazásáról </w:t>
-      </w:r>
-      <w:proofErr w:type="spellStart"/>
-      <w:r>
-        <w:t>MySQL-ben</w:t>
-      </w:r>
-      <w:proofErr w:type="spellEnd"/>
-      <w:r>
-        <w:t xml:space="preserve"> csak egy rövid, pár soros leírást találtam, ami a következőket írja le:</w:t>
+        <w:t xml:space="preserve"> alkalmazásáról MySQL-ben csak egy rövid, pár soros leírást találtam, ami a következőket írja le:</w:t>
       </w:r>
     </w:p>
     <w:p>
@@ -1557,164 +1265,114 @@
         <w:t>„</w:t>
       </w:r>
       <w:r>
+        <w:t xml:space="preserve">A MySQL TDE lehetővé teszi a nyugvó </w:t>
+      </w:r>
+      <w:r>
+        <w:t xml:space="preserve">adatok titksoítását az adatbázis fizikai fájljainak titkosításával. </w:t>
+      </w:r>
+      <w:r>
+        <w:t>Az adatok titkosítása automatikusan, valós időben, a tárolóba való írás előtt történik, és a tárolóból való olvasáskor dekódolásra kerül. Ennek eredményeképpen a hackerek és a rosszindulatú felhasználók nem tudják az érzékeny adatokat közvetlenül az adatbázisfájlokból kiolvasni.</w:t>
+      </w:r>
+      <w:r>
+        <w:t xml:space="preserve"> </w:t>
+      </w:r>
+      <w:r>
+        <w:t xml:space="preserve">A MySQL </w:t>
+      </w:r>
+      <w:r>
+        <w:t xml:space="preserve">TDE a </w:t>
+      </w:r>
+      <w:r>
+        <w:t>szabványos AES algoritmusokat használja.</w:t>
+      </w:r>
+      <w:r>
+        <w:t>”</w:t>
+      </w:r>
+    </w:p>
+    <w:p/>
+    <w:p>
+      <w:r>
+        <w:t xml:space="preserve">Mivel komplexebb leírást nem találtam, ezért a nyugvó adatokra vonatkozó titkosítási lehetőségeket kellett megnéznem, mivel a TDE is nyugvó adatokat titkosít (data-at-rest). </w:t>
+      </w:r>
+      <w:r>
+        <w:t>Ezen</w:t>
+      </w:r>
+      <w:r>
+        <w:t xml:space="preserve"> adatok titkosítását az InnoDB végzi (MySQL tárolási motorja (storage engine)) a következő képpen:</w:t>
+      </w:r>
+    </w:p>
+    <w:p>
+      <w:r>
+        <w:t>Az InnoDB kétszintű titkosít</w:t>
+      </w:r>
+      <w:r>
+        <w:t>ási kulcsarchitektúrát alkalmaz, amely egy főkulcsból és táblakulcsokból áll.</w:t>
+      </w:r>
+      <w:r>
+        <w:t xml:space="preserve"> </w:t>
+      </w:r>
+      <w:r>
+        <w:t xml:space="preserve">Egy </w:t>
+      </w:r>
+      <w:r>
+        <w:t>táblatér</w:t>
+      </w:r>
+      <w:r>
+        <w:t xml:space="preserve"> titkosításakor egy </w:t>
+      </w:r>
+      <w:r>
+        <w:t>táblatér kulcsot</w:t>
+      </w:r>
+      <w:r>
+        <w:t xml:space="preserve"> titkosítanak és tárolnak az </w:t>
+      </w:r>
+      <w:r>
+        <w:t>táblatér</w:t>
+      </w:r>
+      <w:r>
+        <w:t xml:space="preserve"> fejlécében</w:t>
+      </w:r>
+      <w:r>
+        <w:t>. Ha egy alkalmazás vagy hitelesített felhasználó szeretne hozzáférni az adatokhoz, az InnoDB a főkulcsot használja a táblatér kulcs dekódolásához.</w:t>
+      </w:r>
+      <w:r>
+        <w:t xml:space="preserve"> </w:t>
+      </w:r>
+      <w:r>
         <w:t xml:space="preserve">A </w:t>
       </w:r>
-      <w:proofErr w:type="spellStart"/>
-      <w:r>
-        <w:t>MySQL</w:t>
-      </w:r>
-      <w:proofErr w:type="spellEnd"/>
-      <w:r>
-        <w:t xml:space="preserve"> TDE lehetővé teszi a nyugvó </w:t>
-      </w:r>
-      <w:r>
-        <w:t xml:space="preserve">adatok </w:t>
-      </w:r>
-      <w:proofErr w:type="spellStart"/>
-      <w:r>
-        <w:t>titksoítását</w:t>
-      </w:r>
-      <w:proofErr w:type="spellEnd"/>
-      <w:r>
-        <w:t xml:space="preserve"> az adatbázis fizikai fájljainak titkosításával. </w:t>
-      </w:r>
-      <w:r>
-        <w:t>Az adatok titkosítása automatikusan, valós időben, a tárolóba való írás előtt történik, és a tárolóból való olvasáskor dekódolásra kerül. Ennek eredményeképpen a hackerek és a rosszindulatú felhasználók nem tudják az érzékeny adatokat közvetlenül az adatbázisfájlokból kiolvasni.</w:t>
-      </w:r>
-      <w:r>
-        <w:t xml:space="preserve"> </w:t>
-      </w:r>
-      <w:r>
-        <w:t xml:space="preserve">A </w:t>
-      </w:r>
-      <w:proofErr w:type="spellStart"/>
-      <w:r>
-        <w:t>MySQL</w:t>
-      </w:r>
-      <w:proofErr w:type="spellEnd"/>
-      <w:r>
-        <w:t xml:space="preserve"> </w:t>
-      </w:r>
-      <w:r>
-        <w:t xml:space="preserve">TDE a </w:t>
-      </w:r>
-      <w:r>
-        <w:t>szabványos AES algoritmusokat használja.</w:t>
+      <w:r>
+        <w:t>fő</w:t>
+      </w:r>
+      <w:r>
+        <w:t xml:space="preserve"> titkosítási kulcs akkor jön létre, amikor a táblatér titkosítása engedélyezve van, és az adatbázison kívül tárolódik.</w:t>
+      </w:r>
+    </w:p>
+    <w:p>
+      <w:r>
+        <w:t>A nyugalmi adatok titkosítási funkciója egy kulcstartó komponensre vagy bővítményre támaszkodik a titkosítási kulcsok kezeléséhez.</w:t>
+      </w:r>
+    </w:p>
+    <w:p>
+      <w:r>
+        <w:t>„</w:t>
+      </w:r>
+      <w:r>
+        <w:t>Amikor a</w:t>
+      </w:r>
+      <w:r>
+        <w:t xml:space="preserve"> data</w:t>
+      </w:r>
+      <w:r>
+        <w:t>-at-rest titkosítási funkció központi kulcskezelési megoldást használ, a funkciót "MySQL Enterprise Transparent Data Encryption (TDE)" néven emlegetik.</w:t>
       </w:r>
       <w:r>
         <w:t>”</w:t>
       </w:r>
     </w:p>
-    <w:p/>
-    <w:p>
-      <w:r>
-        <w:t>Mivel komplexebb leírást nem találtam, ezért a nyugvó adatokra vonatkozó titkosítási lehetőségeket kellett megnéznem, mivel a TDE is nyugvó adatokat titkosít (</w:t>
-      </w:r>
-      <w:proofErr w:type="spellStart"/>
-      <w:r>
-        <w:t>data-at-rest</w:t>
-      </w:r>
-      <w:proofErr w:type="spellEnd"/>
-      <w:r>
-        <w:t xml:space="preserve">). Ilyen adatok titkosítását az </w:t>
-      </w:r>
-      <w:proofErr w:type="spellStart"/>
-      <w:r>
-        <w:t>InnoDB</w:t>
-      </w:r>
-      <w:proofErr w:type="spellEnd"/>
-      <w:r>
-        <w:t xml:space="preserve"> végzi (</w:t>
-      </w:r>
-      <w:proofErr w:type="spellStart"/>
-      <w:r>
-        <w:t>MySQL</w:t>
-      </w:r>
-      <w:proofErr w:type="spellEnd"/>
-      <w:r>
-        <w:t xml:space="preserve"> tárolási motorja (</w:t>
-      </w:r>
-      <w:proofErr w:type="spellStart"/>
-      <w:r>
-        <w:t>storage</w:t>
-      </w:r>
-      <w:proofErr w:type="spellEnd"/>
-      <w:r>
-        <w:t xml:space="preserve"> </w:t>
-      </w:r>
-      <w:proofErr w:type="spellStart"/>
-      <w:r>
-        <w:t>engine</w:t>
-      </w:r>
-      <w:proofErr w:type="spellEnd"/>
-      <w:r>
-        <w:t xml:space="preserve">)) a következő </w:t>
-      </w:r>
-      <w:proofErr w:type="spellStart"/>
-      <w:r>
-        <w:t>képpen</w:t>
-      </w:r>
-      <w:proofErr w:type="spellEnd"/>
-      <w:r>
-        <w:t>:</w:t>
-      </w:r>
-    </w:p>
-    <w:p>
-      <w:r>
-        <w:t xml:space="preserve">Az </w:t>
-      </w:r>
-      <w:proofErr w:type="spellStart"/>
-      <w:r>
-        <w:t>InnoDB</w:t>
-      </w:r>
-      <w:proofErr w:type="spellEnd"/>
-      <w:r>
-        <w:t xml:space="preserve"> (</w:t>
-      </w:r>
-      <w:proofErr w:type="spellStart"/>
-      <w:r>
-        <w:t>MySQL</w:t>
-      </w:r>
-      <w:proofErr w:type="spellEnd"/>
-      <w:r>
-        <w:t xml:space="preserve"> tárolási motorja) kétszintű titkosít</w:t>
-      </w:r>
-      <w:r>
-        <w:t>ási kulcsarchitektúrát alkalmaz, amely egy főkulcsból és táblakulcsokból áll.</w:t>
-      </w:r>
-      <w:r>
-        <w:t xml:space="preserve"> </w:t>
-      </w:r>
-      <w:r>
-        <w:t xml:space="preserve">Egy asztaltér titkosításakor egy </w:t>
-      </w:r>
-      <w:r>
-        <w:t>táblatér kulcsot</w:t>
-      </w:r>
-      <w:r>
-        <w:t xml:space="preserve"> titkosítanak és tárolnak az </w:t>
-      </w:r>
-      <w:r>
-        <w:t>táblatér</w:t>
-      </w:r>
-      <w:r>
-        <w:t xml:space="preserve"> fejlécében</w:t>
-      </w:r>
-      <w:r>
-        <w:t xml:space="preserve">. Ha egy alkalmazás vagy hitelesített felhasználó szeretne hozzáférni az adatokhoz, az </w:t>
-      </w:r>
-      <w:proofErr w:type="spellStart"/>
-      <w:r>
-        <w:t>InnoDB</w:t>
-      </w:r>
-      <w:proofErr w:type="spellEnd"/>
-      <w:r>
-        <w:t xml:space="preserve"> a főkulcsot használja a táblatér kulcs dekódolásához.</w:t>
-      </w:r>
-    </w:p>
-    <w:p>
-      <w:r>
-        <w:t>A nyugalmi adatok titkosítási funkciója egy kulcstartó komponensre vagy bővítményre támaszkodik a titkosítási kulcsok kezeléséhez.</w:t>
+    <w:p>
+      <w:r>
+        <w:t>A nyugalmi adattitkosítási funkció támogatja az Advanced Encryption Standard (AES) blokkalapú titkosítási algoritmust. A táblatérkulcs titkosításához Electronic Codebook (ECB) blokk titkosítási módot, az adattitkosításhoz pedig Cipher Block Chaining (CBC) blokk titkosítási módot használ.</w:t>
       </w:r>
     </w:p>
     <w:p/>
@@ -1725,7 +1383,7 @@
           <w:lang w:eastAsia="hu-HU"/>
         </w:rPr>
         <w:drawing>
-          <wp:anchor distT="0" distB="0" distL="114300" distR="114300" simplePos="0" relativeHeight="251667456" behindDoc="1" locked="0" layoutInCell="1" allowOverlap="1">
+          <wp:anchor distT="0" distB="0" distL="114300" distR="114300" simplePos="0" relativeHeight="251667456" behindDoc="1" locked="0" layoutInCell="1" allowOverlap="1" wp14:anchorId="6E64C24D" wp14:editId="2A7EF0D8">
             <wp:simplePos x="0" y="0"/>
             <wp:positionH relativeFrom="column">
               <wp:posOffset>3266440</wp:posOffset>
@@ -1758,7 +1416,7 @@
                     </pic:cNvPicPr>
                   </pic:nvPicPr>
                   <pic:blipFill>
-                    <a:blip r:embed="rId21"/>
+                    <a:blip r:embed="rId22"/>
                     <a:srcRect/>
                     <a:stretch>
                       <a:fillRect/>
@@ -1787,39 +1445,7 @@
         </w:drawing>
       </w:r>
       <w:r>
-        <w:t>A ’</w:t>
-      </w:r>
-      <w:proofErr w:type="spellStart"/>
-      <w:r>
-        <w:t>default</w:t>
-      </w:r>
-      <w:proofErr w:type="spellEnd"/>
-      <w:r>
-        <w:t>_</w:t>
-      </w:r>
-      <w:proofErr w:type="spellStart"/>
-      <w:r>
-        <w:t>table</w:t>
-      </w:r>
-      <w:proofErr w:type="spellEnd"/>
-      <w:r>
-        <w:t>_</w:t>
-      </w:r>
-      <w:proofErr w:type="spellStart"/>
-      <w:r>
-        <w:t>encryption</w:t>
-      </w:r>
-      <w:proofErr w:type="spellEnd"/>
-      <w:r>
-        <w:t xml:space="preserve">’ </w:t>
-      </w:r>
-      <w:proofErr w:type="gramStart"/>
-      <w:r>
-        <w:t>rendszer változó</w:t>
-      </w:r>
-      <w:proofErr w:type="gramEnd"/>
-      <w:r>
-        <w:t xml:space="preserve"> meghatározza az alapértelmezett titkosítási beállítást sémákra és táblaterekre anélkül, akkor is, ha azok az ’ENCRYPTION’ megadása nélkül lettek volna definiálva.</w:t>
+        <w:t>A ’default_table_encryption’ rendszer változó meghatározza az alapértelmezett titkosítási beállítást sémákra és táblaterekre anélkül, akkor is, ha azok az ’ENCRYPTION’ megadása nélkül lettek volna definiálva.</w:t>
       </w:r>
     </w:p>
     <w:p>
@@ -1829,7 +1455,7 @@
           <w:lang w:eastAsia="hu-HU"/>
         </w:rPr>
         <w:drawing>
-          <wp:anchor distT="0" distB="0" distL="114300" distR="114300" simplePos="0" relativeHeight="251668480" behindDoc="1" locked="0" layoutInCell="1" allowOverlap="1">
+          <wp:anchor distT="0" distB="0" distL="114300" distR="114300" simplePos="0" relativeHeight="251668480" behindDoc="1" locked="0" layoutInCell="1" allowOverlap="1" wp14:anchorId="62EA6575" wp14:editId="55433549">
             <wp:simplePos x="0" y="0"/>
             <wp:positionH relativeFrom="column">
               <wp:posOffset>-40005</wp:posOffset>
@@ -1862,7 +1488,7 @@
                     </pic:cNvPicPr>
                   </pic:nvPicPr>
                   <pic:blipFill>
-                    <a:blip r:embed="rId22"/>
+                    <a:blip r:embed="rId23"/>
                     <a:srcRect/>
                     <a:stretch>
                       <a:fillRect/>
@@ -1897,11 +1523,24 @@
     <w:p/>
     <w:p>
       <w:r>
-        <w:t>További titkosítási funkciók is használhatóak oszlop és cella adatok titkosítására.</w:t>
-      </w:r>
-    </w:p>
-    <w:p>
-      <w:r>
+        <w:t>Tovább</w:t>
+      </w:r>
+      <w:r>
+        <w:t xml:space="preserve">á </w:t>
+      </w:r>
+      <w:r>
+        <w:t xml:space="preserve">titkosítási </w:t>
+      </w:r>
+      <w:r>
+        <w:t>algoritmusok</w:t>
+      </w:r>
+      <w:r>
+        <w:t xml:space="preserve"> is használhatóak oszlop és cella adatok titkosítására.</w:t>
+      </w:r>
+    </w:p>
+    <w:p>
+      <w:r>
+        <w:lastRenderedPageBreak/>
         <w:t>Fontos kikötés titkosított adatok tárolásához, hogy az oszlop adattípusa VAR</w:t>
       </w:r>
       <w:r>
@@ -1910,45 +1549,15 @@
     </w:p>
     <w:p>
       <w:r>
-        <w:t>AES_</w:t>
-      </w:r>
-      <w:proofErr w:type="gramStart"/>
-      <w:r>
-        <w:t>ENCRYPT(</w:t>
-      </w:r>
-      <w:proofErr w:type="gramEnd"/>
-      <w:r>
-        <w:t xml:space="preserve">), AES_DECRYPT(), MD5(), SHA1(), SHA2(), </w:t>
-      </w:r>
-      <w:proofErr w:type="spellStart"/>
-      <w:r>
-        <w:t>stb</w:t>
-      </w:r>
-      <w:proofErr w:type="spellEnd"/>
-      <w:r>
-        <w:t>… és ezekhez kapcsolódó tömörítő és dekompressziós funkciók.</w:t>
-      </w:r>
-    </w:p>
-    <w:p>
-      <w:r>
-        <w:lastRenderedPageBreak/>
-        <w:t xml:space="preserve">Tegyük fel, hogy egy alkalmazás </w:t>
-      </w:r>
-      <w:proofErr w:type="gramStart"/>
-      <w:r>
-        <w:t>MD5(</w:t>
-      </w:r>
-      <w:proofErr w:type="gramEnd"/>
-      <w:r>
-        <w:t xml:space="preserve">) </w:t>
-      </w:r>
-      <w:proofErr w:type="spellStart"/>
-      <w:r>
-        <w:t>string</w:t>
-      </w:r>
-      <w:proofErr w:type="spellEnd"/>
-      <w:r>
-        <w:t xml:space="preserve"> értékeket</w:t>
+        <w:t>AES_ENCRYPT(), AES_DECRYPT(), MD5(), SHA1(), SHA2(), stb… és ezekhez kapcsolódó tömörítő és dekompressziós funkciók.</w:t>
+      </w:r>
+    </w:p>
+    <w:p>
+      <w:r>
+        <w:t xml:space="preserve">Tegyük fel, hogy egy alkalmazás MD5() </w:t>
+      </w:r>
+      <w:r>
+        <w:t>string értékeket</w:t>
       </w:r>
       <w:r>
         <w:t xml:space="preserve"> tárol egy CHAR(32) oszlopban:</w:t>
@@ -1961,7 +1570,7 @@
           <w:lang w:eastAsia="hu-HU"/>
         </w:rPr>
         <w:drawing>
-          <wp:inline distT="0" distB="0" distL="0" distR="0">
+          <wp:inline distT="0" distB="0" distL="0" distR="0" wp14:anchorId="0E600E0F" wp14:editId="16081571">
             <wp:extent cx="4908550" cy="526415"/>
             <wp:effectExtent l="19050" t="0" r="6350" b="0"/>
             <wp:docPr id="5" name="Kép 1"/>
@@ -1978,7 +1587,7 @@
                     </pic:cNvPicPr>
                   </pic:nvPicPr>
                   <pic:blipFill>
-                    <a:blip r:embed="rId23"/>
+                    <a:blip r:embed="rId24"/>
                     <a:srcRect/>
                     <a:stretch>
                       <a:fillRect/>
@@ -2009,21 +1618,8 @@
     </w:p>
     <w:p>
       <w:r>
-        <w:t xml:space="preserve">Egy </w:t>
-      </w:r>
-      <w:proofErr w:type="spellStart"/>
-      <w:r>
-        <w:t>hex</w:t>
-      </w:r>
-      <w:proofErr w:type="spellEnd"/>
-      <w:r>
-        <w:t xml:space="preserve"> </w:t>
-      </w:r>
-      <w:proofErr w:type="spellStart"/>
-      <w:r>
-        <w:t>string</w:t>
-      </w:r>
-      <w:proofErr w:type="spellEnd"/>
+        <w:t>Egy hex string</w:t>
+      </w:r>
       <w:r>
         <w:t xml:space="preserve"> tömörebb formába történő átalakításához </w:t>
       </w:r>
@@ -2031,15 +1627,7 @@
         <w:t>úgy módosítja az alkalmazást</w:t>
       </w:r>
       <w:r>
-        <w:t xml:space="preserve">, hogy helyette az </w:t>
-      </w:r>
-      <w:proofErr w:type="gramStart"/>
-      <w:r>
-        <w:t>UNHEX(</w:t>
-      </w:r>
-      <w:proofErr w:type="gramEnd"/>
-      <w:r>
-        <w:t>) és a BINARY(16) parancsot használja az alábbiak szerint:</w:t>
+        <w:t>, hogy helyette az UNHEX() és a BINARY(16) parancsot használja az alábbiak szerint:</w:t>
       </w:r>
     </w:p>
     <w:p>
@@ -2049,7 +1637,7 @@
           <w:lang w:eastAsia="hu-HU"/>
         </w:rPr>
         <w:drawing>
-          <wp:inline distT="0" distB="0" distL="0" distR="0">
+          <wp:inline distT="0" distB="0" distL="0" distR="0" wp14:anchorId="4F2B482C" wp14:editId="4A7C9BB2">
             <wp:extent cx="5305425" cy="534670"/>
             <wp:effectExtent l="19050" t="0" r="9525" b="0"/>
             <wp:docPr id="17" name="Kép 4"/>
@@ -2066,7 +1654,7 @@
                     </pic:cNvPicPr>
                   </pic:nvPicPr>
                   <pic:blipFill>
-                    <a:blip r:embed="rId24"/>
+                    <a:blip r:embed="rId25"/>
                     <a:srcRect/>
                     <a:stretch>
                       <a:fillRect/>
@@ -2099,6 +1687,7 @@
       <w:pPr>
         <w:rPr>
           <w:b/>
+          <w:sz w:val="32"/>
         </w:rPr>
       </w:pPr>
       <w:r>
@@ -2110,19 +1699,1634 @@
           <w:sz w:val="32"/>
         </w:rPr>
         <w:lastRenderedPageBreak/>
-        <w:t xml:space="preserve">Oracle SQL </w:t>
-      </w:r>
-      <w:proofErr w:type="spellStart"/>
+        <w:t xml:space="preserve">Oracle </w:t>
+      </w:r>
       <w:r>
         <w:rPr>
           <w:b/>
           <w:sz w:val="32"/>
         </w:rPr>
-        <w:t>Developer</w:t>
-      </w:r>
-      <w:proofErr w:type="spellEnd"/>
-    </w:p>
-    <w:p/>
+        <w:t>Database</w:t>
+      </w:r>
+    </w:p>
+    <w:p>
+      <w:pPr>
+        <w:rPr>
+          <w:bCs/>
+          <w:szCs w:val="16"/>
+        </w:rPr>
+      </w:pPr>
+      <w:r>
+        <w:rPr>
+          <w:b/>
+          <w:szCs w:val="16"/>
+        </w:rPr>
+        <w:t>TDE</w:t>
+      </w:r>
+      <w:r>
+        <w:rPr>
+          <w:bCs/>
+          <w:szCs w:val="16"/>
+        </w:rPr>
+        <w:t xml:space="preserve"> titkosításhoz a következőkre van szükség:</w:t>
+      </w:r>
+    </w:p>
+    <w:p>
+      <w:pPr>
+        <w:rPr>
+          <w:bCs/>
+          <w:szCs w:val="16"/>
+        </w:rPr>
+      </w:pPr>
+      <w:r>
+        <w:rPr>
+          <w:bCs/>
+          <w:szCs w:val="16"/>
+        </w:rPr>
+        <w:t xml:space="preserve">A </w:t>
+      </w:r>
+      <w:r>
+        <w:rPr>
+          <w:bCs/>
+          <w:szCs w:val="16"/>
+        </w:rPr>
+        <w:t>fő</w:t>
+      </w:r>
+      <w:r>
+        <w:rPr>
+          <w:bCs/>
+          <w:szCs w:val="16"/>
+        </w:rPr>
+        <w:t xml:space="preserve"> titkosítási kulcs tárolására szolgáló kulcstároló</w:t>
+      </w:r>
+      <w:r>
+        <w:rPr>
+          <w:bCs/>
+          <w:szCs w:val="16"/>
+        </w:rPr>
+        <w:t xml:space="preserve"> (keystore)</w:t>
+      </w:r>
+      <w:r>
+        <w:rPr>
+          <w:bCs/>
+          <w:szCs w:val="16"/>
+        </w:rPr>
+        <w:t>. A kulcstároló egy operációs rendszerfájl, amely az adatbázison kívül található.</w:t>
+      </w:r>
+      <w:r>
+        <w:rPr>
+          <w:bCs/>
+          <w:szCs w:val="16"/>
+        </w:rPr>
+        <w:t xml:space="preserve"> Az adatbázis a kulcstárat használja fel a fő titkosítási kulcs tárolására. </w:t>
+      </w:r>
+      <w:r>
+        <w:rPr>
+          <w:bCs/>
+          <w:szCs w:val="16"/>
+        </w:rPr>
+        <w:t xml:space="preserve">A keystore létrehozásához </w:t>
+      </w:r>
+      <w:r>
+        <w:rPr>
+          <w:bCs/>
+          <w:szCs w:val="16"/>
+        </w:rPr>
+        <w:t>használható</w:t>
+      </w:r>
+      <w:r>
+        <w:rPr>
+          <w:bCs/>
+          <w:szCs w:val="16"/>
+        </w:rPr>
+        <w:t xml:space="preserve"> az ADMINISTER KEY MANAGEMENT </w:t>
+      </w:r>
+      <w:r>
+        <w:rPr>
+          <w:bCs/>
+          <w:szCs w:val="16"/>
+        </w:rPr>
+        <w:t>parancs</w:t>
+      </w:r>
+      <w:r>
+        <w:rPr>
+          <w:bCs/>
+          <w:szCs w:val="16"/>
+        </w:rPr>
+        <w:t>.</w:t>
+      </w:r>
+      <w:r>
+        <w:rPr>
+          <w:bCs/>
+          <w:szCs w:val="16"/>
+        </w:rPr>
+        <w:t xml:space="preserve"> A keystore titkosítása egy jelszó megadásával történik, amit titkosítási kulcsként használ. A tároló tartalmához csak azok férhetnek hozzá, akik ismerik a jelszót. </w:t>
+      </w:r>
+    </w:p>
+    <w:p>
+      <w:pPr>
+        <w:rPr>
+          <w:bCs/>
+          <w:szCs w:val="16"/>
+        </w:rPr>
+      </w:pPr>
+      <w:r>
+        <w:rPr>
+          <w:bCs/>
+          <w:szCs w:val="16"/>
+        </w:rPr>
+        <w:t>Használhatók hardware-es vagy software-es kulcstárolók. Egy software</w:t>
+      </w:r>
+      <w:r>
+        <w:rPr>
+          <w:bCs/>
+          <w:szCs w:val="16"/>
+        </w:rPr>
+        <w:t>-es</w:t>
+      </w:r>
+      <w:r>
+        <w:rPr>
+          <w:bCs/>
+          <w:szCs w:val="16"/>
+        </w:rPr>
+        <w:t xml:space="preserve"> kulcstároló egy fájlban kerül meghatározásra, amit az alkalmazó hoz létre egy könyvtárban. Ezek közé tartozik az ún. ’Password-based keystore’, ’Auto-login keystore’ és ’Auto-login local keystore’. </w:t>
+      </w:r>
+      <w:r>
+        <w:rPr>
+          <w:bCs/>
+          <w:szCs w:val="16"/>
+        </w:rPr>
+        <w:t xml:space="preserve">A </w:t>
+      </w:r>
+      <w:r>
+        <w:rPr>
+          <w:bCs/>
+          <w:szCs w:val="16"/>
+        </w:rPr>
+        <w:t>hardware-es</w:t>
+      </w:r>
+      <w:r>
+        <w:rPr>
+          <w:bCs/>
+          <w:szCs w:val="16"/>
+        </w:rPr>
+        <w:t xml:space="preserve"> kulcstároló egy </w:t>
+      </w:r>
+      <w:r>
+        <w:rPr>
+          <w:bCs/>
+          <w:szCs w:val="16"/>
+        </w:rPr>
+        <w:t>hardware-es</w:t>
+      </w:r>
+      <w:r>
+        <w:rPr>
+          <w:bCs/>
+          <w:szCs w:val="16"/>
+        </w:rPr>
+        <w:t xml:space="preserve"> biztonsági modullal együtt használatos, amely egy olyan fizikai eszköz, amelyet a titkosítási kulcsok biztonságos tárolására terveztek.</w:t>
+      </w:r>
+    </w:p>
+    <w:p>
+      <w:pPr>
+        <w:rPr>
+          <w:bCs/>
+          <w:szCs w:val="16"/>
+        </w:rPr>
+      </w:pPr>
+    </w:p>
+    <w:p>
+      <w:pPr>
+        <w:rPr>
+          <w:bCs/>
+          <w:szCs w:val="16"/>
+        </w:rPr>
+      </w:pPr>
+      <w:r>
+        <w:rPr>
+          <w:bCs/>
+          <w:szCs w:val="16"/>
+        </w:rPr>
+        <w:t>Ezt követően, amikor a felhasználó adatokat ad meg, az Oracle Database a következő lépéseket hajtja végre:</w:t>
+      </w:r>
+    </w:p>
+    <w:p>
+      <w:pPr>
+        <w:rPr>
+          <w:bCs/>
+          <w:szCs w:val="16"/>
+        </w:rPr>
+      </w:pPr>
+      <w:r>
+        <w:rPr>
+          <w:bCs/>
+          <w:szCs w:val="16"/>
+        </w:rPr>
+        <w:t>-</w:t>
+      </w:r>
+      <w:r>
+        <w:rPr>
+          <w:bCs/>
+          <w:szCs w:val="16"/>
+        </w:rPr>
+        <w:t xml:space="preserve">A </w:t>
+      </w:r>
+      <w:r>
+        <w:rPr>
+          <w:bCs/>
+          <w:szCs w:val="16"/>
+        </w:rPr>
+        <w:t>fő</w:t>
+      </w:r>
+      <w:r>
+        <w:rPr>
+          <w:bCs/>
+          <w:szCs w:val="16"/>
+        </w:rPr>
+        <w:t>kulcsot lekérdezi a kulcstárból.</w:t>
+      </w:r>
+    </w:p>
+    <w:p>
+      <w:pPr>
+        <w:rPr>
+          <w:bCs/>
+          <w:szCs w:val="16"/>
+        </w:rPr>
+      </w:pPr>
+      <w:r>
+        <w:rPr>
+          <w:bCs/>
+          <w:szCs w:val="16"/>
+        </w:rPr>
+        <w:t>-</w:t>
+      </w:r>
+      <w:r>
+        <w:rPr>
+          <w:bCs/>
+          <w:szCs w:val="16"/>
+        </w:rPr>
+        <w:t>A</w:t>
+      </w:r>
+      <w:r>
+        <w:rPr>
+          <w:bCs/>
+          <w:szCs w:val="16"/>
+        </w:rPr>
+        <w:t xml:space="preserve"> fő</w:t>
+      </w:r>
+      <w:r>
+        <w:rPr>
+          <w:bCs/>
+          <w:szCs w:val="16"/>
+        </w:rPr>
+        <w:t>kulcs segítségével visszafejti a titkosítási kulcsot.</w:t>
+      </w:r>
+    </w:p>
+    <w:p>
+      <w:pPr>
+        <w:rPr>
+          <w:bCs/>
+          <w:szCs w:val="16"/>
+        </w:rPr>
+      </w:pPr>
+      <w:r>
+        <w:rPr>
+          <w:bCs/>
+          <w:szCs w:val="16"/>
+        </w:rPr>
+        <w:t>-</w:t>
+      </w:r>
+      <w:r>
+        <w:rPr>
+          <w:bCs/>
+          <w:szCs w:val="16"/>
+        </w:rPr>
+        <w:t>A titkosítási kulcsot használja a felhasználó által bevitt adatok titkosítására.</w:t>
+      </w:r>
+    </w:p>
+    <w:p>
+      <w:pPr>
+        <w:rPr>
+          <w:bCs/>
+          <w:szCs w:val="16"/>
+        </w:rPr>
+      </w:pPr>
+      <w:r>
+        <w:rPr>
+          <w:bCs/>
+          <w:szCs w:val="16"/>
+        </w:rPr>
+        <w:t>-</w:t>
+      </w:r>
+      <w:r>
+        <w:rPr>
+          <w:bCs/>
+          <w:szCs w:val="16"/>
+        </w:rPr>
+        <w:t>Az adatokat titkosított formában tárolja az adatbázisban.</w:t>
+      </w:r>
+    </w:p>
+    <w:p>
+      <w:pPr>
+        <w:rPr>
+          <w:bCs/>
+          <w:szCs w:val="16"/>
+        </w:rPr>
+      </w:pPr>
+      <w:r>
+        <w:rPr>
+          <w:bCs/>
+          <w:szCs w:val="16"/>
+        </w:rPr>
+        <w:t>Ha a felhasználó választja ki az adatokat, a folyamat hasonló: Az Oracle adatbázis visszafejti az adatokat, majd egyszerű szöveges formátumban jeleníti meg azokat.</w:t>
+      </w:r>
+    </w:p>
+    <w:p>
+      <w:pPr>
+        <w:rPr>
+          <w:bCs/>
+          <w:szCs w:val="16"/>
+        </w:rPr>
+      </w:pPr>
+    </w:p>
+    <w:p>
+      <w:pPr>
+        <w:rPr>
+          <w:bCs/>
+          <w:szCs w:val="16"/>
+        </w:rPr>
+      </w:pPr>
+      <w:r>
+        <w:rPr>
+          <w:bCs/>
+          <w:szCs w:val="16"/>
+        </w:rPr>
+        <w:t>Adatok konfigurálásának lépési TDE használatához:</w:t>
+      </w:r>
+    </w:p>
+    <w:p>
+      <w:pPr>
+        <w:rPr>
+          <w:bCs/>
+          <w:szCs w:val="16"/>
+        </w:rPr>
+      </w:pPr>
+      <w:r>
+        <w:rPr>
+          <w:bCs/>
+          <w:szCs w:val="16"/>
+        </w:rPr>
+        <w:t xml:space="preserve">Előszöris </w:t>
+      </w:r>
+      <w:r>
+        <w:rPr>
+          <w:bCs/>
+          <w:szCs w:val="16"/>
+        </w:rPr>
+        <w:t xml:space="preserve">létre kell hoznia egy kulcstárolót és be kell állítania egy </w:t>
+      </w:r>
+      <w:r>
+        <w:rPr>
+          <w:bCs/>
+          <w:szCs w:val="16"/>
+        </w:rPr>
+        <w:t>főkulcsot</w:t>
+      </w:r>
+      <w:r>
+        <w:rPr>
+          <w:bCs/>
+          <w:szCs w:val="16"/>
+        </w:rPr>
+        <w:t>.</w:t>
+      </w:r>
+    </w:p>
+    <w:p>
+      <w:pPr>
+        <w:rPr>
+          <w:bCs/>
+          <w:szCs w:val="16"/>
+        </w:rPr>
+      </w:pPr>
+      <w:r>
+        <w:rPr>
+          <w:bCs/>
+          <w:szCs w:val="16"/>
+        </w:rPr>
+        <w:t xml:space="preserve">Miután létrehozta a kulcstárolót és a </w:t>
+      </w:r>
+      <w:r>
+        <w:rPr>
+          <w:bCs/>
+          <w:szCs w:val="16"/>
+        </w:rPr>
+        <w:t>fő</w:t>
+      </w:r>
+      <w:r>
+        <w:rPr>
+          <w:bCs/>
+          <w:szCs w:val="16"/>
+        </w:rPr>
+        <w:t xml:space="preserve"> titkosítási kulcsot, </w:t>
+      </w:r>
+      <w:r>
+        <w:rPr>
+          <w:bCs/>
+          <w:szCs w:val="16"/>
+        </w:rPr>
+        <w:t>lehetséges</w:t>
+      </w:r>
+      <w:r>
+        <w:rPr>
+          <w:bCs/>
+          <w:szCs w:val="16"/>
+        </w:rPr>
+        <w:t xml:space="preserve"> az egyes táblaoszlopok vagy egy teljes asztaltér titkosítás</w:t>
+      </w:r>
+      <w:r>
+        <w:rPr>
+          <w:bCs/>
+          <w:szCs w:val="16"/>
+        </w:rPr>
+        <w:t>a.</w:t>
+      </w:r>
+    </w:p>
+    <w:p>
+      <w:pPr>
+        <w:rPr>
+          <w:bCs/>
+          <w:szCs w:val="16"/>
+        </w:rPr>
+      </w:pPr>
+      <w:r>
+        <w:rPr>
+          <w:bCs/>
+          <w:szCs w:val="16"/>
+        </w:rPr>
+        <w:t>TDE a következő adattípusokat támogatja: BINARY_FLOAT, BINARY_DOUBLE, CHAR, DATE, BLOB, NCHAR, NUMBER, NVARCHAR2, RAW, TIMESTAMP, VARCHAR2.</w:t>
+      </w:r>
+    </w:p>
+    <w:p>
+      <w:pPr>
+        <w:rPr>
+          <w:bCs/>
+          <w:szCs w:val="16"/>
+        </w:rPr>
+      </w:pPr>
+      <w:r>
+        <w:rPr>
+          <w:bCs/>
+          <w:szCs w:val="16"/>
+        </w:rPr>
+        <w:t>Titkosított adatok nem lehetnek idegenkulcsok.</w:t>
+      </w:r>
+    </w:p>
+    <w:p>
+      <w:pPr>
+        <w:rPr>
+          <w:bCs/>
+          <w:szCs w:val="16"/>
+        </w:rPr>
+      </w:pPr>
+      <w:r>
+        <w:rPr>
+          <w:bCs/>
+          <w:szCs w:val="16"/>
+        </w:rPr>
+        <w:t>Oszlopok titkosítása grafikusan elvégezhető. Create Table menüpontba a következőket kell elvégezni:</w:t>
+      </w:r>
+    </w:p>
+    <w:p>
+      <w:pPr>
+        <w:rPr>
+          <w:bCs/>
+          <w:szCs w:val="16"/>
+        </w:rPr>
+      </w:pPr>
+      <w:r>
+        <w:rPr>
+          <w:bCs/>
+          <w:szCs w:val="16"/>
+        </w:rPr>
+        <w:t>-Titkosítandó oszlop kiválasztása.</w:t>
+      </w:r>
+    </w:p>
+    <w:p>
+      <w:pPr>
+        <w:rPr>
+          <w:bCs/>
+          <w:szCs w:val="16"/>
+        </w:rPr>
+      </w:pPr>
+      <w:r>
+        <w:rPr>
+          <w:bCs/>
+          <w:szCs w:val="16"/>
+        </w:rPr>
+        <w:lastRenderedPageBreak/>
+        <w:t>-Encryption Options menüpont megnyitása a titkosítási lehetőségek megjelenítésére. Lehetőségek: AES192, 3DES168, AES128, AES256.</w:t>
+      </w:r>
+    </w:p>
+    <w:p>
+      <w:pPr>
+        <w:rPr>
+          <w:bCs/>
+          <w:szCs w:val="16"/>
+        </w:rPr>
+      </w:pPr>
+      <w:r>
+        <w:rPr>
+          <w:bCs/>
+          <w:szCs w:val="16"/>
+        </w:rPr>
+        <w:t xml:space="preserve">-Key Generation menübe random kulcs vagy megadott kulcs generálása. Random kulcs generálása esetén a hash-ekhez kapcsolódó ’Salt’ is generálódik. </w:t>
+      </w:r>
+    </w:p>
+    <w:p>
+      <w:pPr>
+        <w:rPr>
+          <w:bCs/>
+          <w:szCs w:val="16"/>
+        </w:rPr>
+      </w:pPr>
+      <w:r>
+        <w:rPr>
+          <w:bCs/>
+          <w:szCs w:val="16"/>
+        </w:rPr>
+        <w:t>-Continue, majd elfogadás és kész is.</w:t>
+      </w:r>
+    </w:p>
+    <w:p>
+      <w:pPr>
+        <w:rPr>
+          <w:bCs/>
+          <w:szCs w:val="16"/>
+        </w:rPr>
+      </w:pPr>
+    </w:p>
+    <w:p>
+      <w:pPr>
+        <w:rPr>
+          <w:bCs/>
+          <w:szCs w:val="16"/>
+        </w:rPr>
+      </w:pPr>
+      <w:r>
+        <w:rPr>
+          <w:bCs/>
+          <w:szCs w:val="16"/>
+        </w:rPr>
+        <w:t>A DBMS_CRYPTO interfészt biztosít a tárolt adatok titkosításához és visszafejtéséhez, és a hálózati kommunikációt futtató PL/SQL programokkal együtt használható. Támogatást nyújt számos</w:t>
+      </w:r>
+      <w:r>
+        <w:rPr>
+          <w:bCs/>
+          <w:szCs w:val="16"/>
+        </w:rPr>
+        <w:t xml:space="preserve"> </w:t>
+      </w:r>
+      <w:r>
+        <w:rPr>
+          <w:bCs/>
+          <w:szCs w:val="16"/>
+        </w:rPr>
+        <w:t xml:space="preserve">szabványos titkosítási és </w:t>
+      </w:r>
+      <w:r>
+        <w:rPr>
+          <w:bCs/>
+          <w:szCs w:val="16"/>
+        </w:rPr>
+        <w:t>hash-elési</w:t>
+      </w:r>
+      <w:r>
+        <w:rPr>
+          <w:bCs/>
+          <w:szCs w:val="16"/>
+        </w:rPr>
+        <w:t xml:space="preserve"> algoritmushoz, beleértve az Advanced Encryption Standard (AES) titkosítási algoritmust is.</w:t>
+      </w:r>
+      <w:r>
+        <w:rPr>
+          <w:bCs/>
+          <w:szCs w:val="16"/>
+        </w:rPr>
+        <w:t xml:space="preserve"> Ilyen funkciók:</w:t>
+      </w:r>
+    </w:p>
+    <w:p>
+      <w:pPr>
+        <w:rPr>
+          <w:bCs/>
+          <w:szCs w:val="16"/>
+        </w:rPr>
+      </w:pPr>
+      <w:r>
+        <w:rPr>
+          <w:bCs/>
+          <w:szCs w:val="16"/>
+        </w:rPr>
+        <w:t>HASH_MD4</w:t>
+      </w:r>
+      <w:r>
+        <w:rPr>
+          <w:bCs/>
+          <w:szCs w:val="16"/>
+        </w:rPr>
+        <w:tab/>
+      </w:r>
+      <w:r>
+        <w:rPr>
+          <w:bCs/>
+          <w:szCs w:val="16"/>
+        </w:rPr>
+        <w:tab/>
+      </w:r>
+      <w:r>
+        <w:rPr>
+          <w:bCs/>
+          <w:szCs w:val="16"/>
+        </w:rPr>
+        <w:t>128 bites hash-t, vagy message digest-et állít elő a bemeneti üzenetből.</w:t>
+      </w:r>
+    </w:p>
+    <w:p>
+      <w:pPr>
+        <w:rPr>
+          <w:bCs/>
+          <w:szCs w:val="16"/>
+        </w:rPr>
+      </w:pPr>
+      <w:r>
+        <w:rPr>
+          <w:bCs/>
+          <w:szCs w:val="16"/>
+        </w:rPr>
+        <w:t>HASH_MD5</w:t>
+      </w:r>
+      <w:r>
+        <w:rPr>
+          <w:bCs/>
+          <w:szCs w:val="16"/>
+        </w:rPr>
+        <w:tab/>
+      </w:r>
+      <w:r>
+        <w:rPr>
+          <w:bCs/>
+          <w:szCs w:val="16"/>
+        </w:rPr>
+        <w:tab/>
+      </w:r>
+      <w:r>
+        <w:rPr>
+          <w:bCs/>
+          <w:szCs w:val="16"/>
+        </w:rPr>
+        <w:t>Szintén 128 bites hash-t állít elő, de összetettebb, mint az MD4.</w:t>
+      </w:r>
+    </w:p>
+    <w:p>
+      <w:pPr>
+        <w:rPr>
+          <w:bCs/>
+          <w:szCs w:val="16"/>
+        </w:rPr>
+      </w:pPr>
+      <w:r>
+        <w:rPr>
+          <w:bCs/>
+          <w:szCs w:val="16"/>
+        </w:rPr>
+        <w:t>HASH_SH1</w:t>
+      </w:r>
+      <w:r>
+        <w:rPr>
+          <w:bCs/>
+          <w:szCs w:val="16"/>
+        </w:rPr>
+        <w:tab/>
+      </w:r>
+      <w:r>
+        <w:rPr>
+          <w:bCs/>
+          <w:szCs w:val="16"/>
+        </w:rPr>
+        <w:tab/>
+      </w:r>
+      <w:r>
+        <w:rPr>
+          <w:bCs/>
+          <w:szCs w:val="16"/>
+        </w:rPr>
+        <w:t>Biztonságos kivonatoló algoritmus (SHA). 160 bites hash-t állít elő.</w:t>
+      </w:r>
+    </w:p>
+    <w:p>
+      <w:pPr>
+        <w:rPr>
+          <w:bCs/>
+          <w:szCs w:val="16"/>
+        </w:rPr>
+      </w:pPr>
+    </w:p>
+    <w:p>
+      <w:pPr>
+        <w:rPr>
+          <w:bCs/>
+          <w:szCs w:val="16"/>
+        </w:rPr>
+      </w:pPr>
+      <w:r>
+        <w:rPr>
+          <w:bCs/>
+          <w:szCs w:val="16"/>
+        </w:rPr>
+        <w:t>ENCRYPT_DES</w:t>
+      </w:r>
+      <w:r>
+        <w:rPr>
+          <w:bCs/>
+          <w:szCs w:val="16"/>
+        </w:rPr>
+        <w:tab/>
+      </w:r>
+      <w:r>
+        <w:rPr>
+          <w:bCs/>
+          <w:szCs w:val="16"/>
+        </w:rPr>
+        <w:tab/>
+      </w:r>
+      <w:r>
+        <w:rPr>
+          <w:bCs/>
+          <w:szCs w:val="16"/>
+        </w:rPr>
+        <w:t>Adattitkosítási szabvány. Blokk titkosítás. 56 bit hosszúságú kulcsot használ.</w:t>
+      </w:r>
+    </w:p>
+    <w:p>
+      <w:pPr>
+        <w:ind w:left="2124" w:hanging="2120"/>
+        <w:rPr>
+          <w:bCs/>
+          <w:szCs w:val="16"/>
+        </w:rPr>
+      </w:pPr>
+      <w:r>
+        <w:rPr>
+          <w:bCs/>
+          <w:szCs w:val="16"/>
+        </w:rPr>
+        <w:t>ENCRYPT_3DES_2KE</w:t>
+      </w:r>
+      <w:r>
+        <w:rPr>
+          <w:bCs/>
+          <w:szCs w:val="16"/>
+        </w:rPr>
+        <w:t>Y</w:t>
+      </w:r>
+      <w:r>
+        <w:rPr>
+          <w:bCs/>
+          <w:szCs w:val="16"/>
+        </w:rPr>
+        <w:tab/>
+      </w:r>
+      <w:r>
+        <w:rPr>
+          <w:bCs/>
+          <w:szCs w:val="16"/>
+        </w:rPr>
+        <w:t>Adattitkosítási szabvány. Tömbös titkosítás. Egy blokkot 3 alkalommal 2 kulccsal operál. Hatékony kulcshossz 112 bit.</w:t>
+      </w:r>
+    </w:p>
+    <w:p>
+      <w:pPr>
+        <w:rPr>
+          <w:bCs/>
+          <w:szCs w:val="16"/>
+        </w:rPr>
+      </w:pPr>
+      <w:r>
+        <w:rPr>
+          <w:bCs/>
+          <w:szCs w:val="16"/>
+        </w:rPr>
+        <w:t>ENCRYPT_3DES</w:t>
+      </w:r>
+      <w:r>
+        <w:rPr>
+          <w:bCs/>
+          <w:szCs w:val="16"/>
+        </w:rPr>
+        <w:tab/>
+      </w:r>
+      <w:r>
+        <w:rPr>
+          <w:bCs/>
+          <w:szCs w:val="16"/>
+        </w:rPr>
+        <w:tab/>
+      </w:r>
+      <w:r>
+        <w:rPr>
+          <w:bCs/>
+          <w:szCs w:val="16"/>
+        </w:rPr>
+        <w:t>Adattitkosítási szabvány. Blokkos titkosítás. Egy blokkot 3-szor használ.</w:t>
+      </w:r>
+    </w:p>
+    <w:p>
+      <w:pPr>
+        <w:rPr>
+          <w:bCs/>
+          <w:szCs w:val="16"/>
+        </w:rPr>
+      </w:pPr>
+      <w:r>
+        <w:rPr>
+          <w:bCs/>
+          <w:szCs w:val="16"/>
+        </w:rPr>
+        <w:t>ENCRYPT_AES128</w:t>
+      </w:r>
+      <w:r>
+        <w:rPr>
+          <w:bCs/>
+          <w:szCs w:val="16"/>
+        </w:rPr>
+        <w:tab/>
+      </w:r>
+      <w:r>
+        <w:rPr>
+          <w:bCs/>
+          <w:szCs w:val="16"/>
+        </w:rPr>
+        <w:t>Fejlett titkosítási szabvány. Blokk titkosítás. 128 bites kulcsméretet használ.</w:t>
+      </w:r>
+    </w:p>
+    <w:p>
+      <w:pPr>
+        <w:ind w:left="2120" w:hanging="2120"/>
+        <w:rPr>
+          <w:bCs/>
+          <w:szCs w:val="16"/>
+        </w:rPr>
+      </w:pPr>
+      <w:r>
+        <w:rPr>
+          <w:bCs/>
+          <w:szCs w:val="16"/>
+        </w:rPr>
+        <w:t>ENCRYPT_AES192</w:t>
+      </w:r>
+      <w:r>
+        <w:rPr>
+          <w:bCs/>
+          <w:szCs w:val="16"/>
+        </w:rPr>
+        <w:tab/>
+      </w:r>
+      <w:r>
+        <w:rPr>
+          <w:bCs/>
+          <w:szCs w:val="16"/>
+        </w:rPr>
+        <w:t>Fejlett titkosítási szabvány. Tömbös titkosítás. 192 bites kulcsméretet használ.</w:t>
+      </w:r>
+    </w:p>
+    <w:p>
+      <w:pPr>
+        <w:ind w:left="2120" w:hanging="2120"/>
+        <w:rPr>
+          <w:bCs/>
+          <w:szCs w:val="16"/>
+        </w:rPr>
+      </w:pPr>
+      <w:r>
+        <w:rPr>
+          <w:bCs/>
+          <w:szCs w:val="16"/>
+        </w:rPr>
+        <w:t>ENCRYPT_AES256</w:t>
+      </w:r>
+      <w:r>
+        <w:rPr>
+          <w:bCs/>
+          <w:szCs w:val="16"/>
+        </w:rPr>
+        <w:tab/>
+      </w:r>
+      <w:r>
+        <w:rPr>
+          <w:bCs/>
+          <w:szCs w:val="16"/>
+        </w:rPr>
+        <w:t>Fejlett titkosítási szabvány. Tömbös titkosítás. 256 bites kulcsméretet használ.</w:t>
+      </w:r>
+    </w:p>
+    <w:p>
+      <w:pPr>
+        <w:ind w:left="2120" w:hanging="2120"/>
+        <w:rPr>
+          <w:bCs/>
+          <w:szCs w:val="16"/>
+        </w:rPr>
+      </w:pPr>
+      <w:r>
+        <w:rPr>
+          <w:bCs/>
+          <w:szCs w:val="16"/>
+        </w:rPr>
+        <w:t>ENCRYPT_RC4</w:t>
+      </w:r>
+      <w:r>
+        <w:rPr>
+          <w:bCs/>
+          <w:szCs w:val="16"/>
+        </w:rPr>
+        <w:tab/>
+      </w:r>
+      <w:r>
+        <w:rPr>
+          <w:bCs/>
+          <w:szCs w:val="16"/>
+        </w:rPr>
+        <w:tab/>
+        <w:t>Adatfolyam titkosítás</w:t>
+      </w:r>
+      <w:r>
+        <w:rPr>
+          <w:bCs/>
+          <w:szCs w:val="16"/>
+        </w:rPr>
+        <w:t>. Titkos, véletlenszerűen generált kulcsot használ, amely minden egyes munkamenethez egyedi.</w:t>
+      </w:r>
+    </w:p>
+    <w:p>
+      <w:pPr>
+        <w:rPr>
+          <w:bCs/>
+          <w:szCs w:val="16"/>
+        </w:rPr>
+      </w:pPr>
+      <w:r>
+        <w:rPr>
+          <w:bCs/>
+          <w:szCs w:val="16"/>
+        </w:rPr>
+        <w:br w:type="column"/>
+      </w:r>
+      <w:r>
+        <w:rPr>
+          <w:b/>
+          <w:sz w:val="32"/>
+        </w:rPr>
+        <w:lastRenderedPageBreak/>
+        <w:t>PostgreSQL</w:t>
+      </w:r>
+    </w:p>
+    <w:p>
+      <w:pPr>
+        <w:rPr>
+          <w:bCs/>
+          <w:szCs w:val="16"/>
+        </w:rPr>
+      </w:pPr>
+      <w:r>
+        <w:rPr>
+          <w:bCs/>
+          <w:szCs w:val="16"/>
+        </w:rPr>
+        <w:t>Annak ellenére, hogy egy gyakran használt dbms-ről van szó, a postgresql esetében alig van releváns információ titkosítás szempontjából. Mindössze egy 30-40 soros leírás tartozik a témához, ami az alábbiakat foglalja magába:</w:t>
+      </w:r>
+    </w:p>
+    <w:p>
+      <w:pPr>
+        <w:rPr>
+          <w:bCs/>
+          <w:szCs w:val="16"/>
+        </w:rPr>
+      </w:pPr>
+      <w:r>
+        <w:rPr>
+          <w:bCs/>
+          <w:szCs w:val="16"/>
+        </w:rPr>
+        <w:t>PostgreSQL használata több szintű titkosítást tesz elérhetővé.</w:t>
+      </w:r>
+    </w:p>
+    <w:p>
+      <w:pPr>
+        <w:rPr>
+          <w:bCs/>
+          <w:szCs w:val="16"/>
+        </w:rPr>
+      </w:pPr>
+      <w:r>
+        <w:rPr>
+          <w:bCs/>
+          <w:szCs w:val="16"/>
+        </w:rPr>
+        <w:t xml:space="preserve">-Jelszó titkosítás: </w:t>
+      </w:r>
+      <w:r>
+        <w:rPr>
+          <w:bCs/>
+          <w:szCs w:val="16"/>
+        </w:rPr>
+        <w:t xml:space="preserve">Az adatbázis-felhasználók jelszavai hash-ként kerülnek tárolásra (a password_encryption beállítással meghatározva), így a rendszergazda </w:t>
+      </w:r>
+      <w:r>
+        <w:rPr>
+          <w:bCs/>
+          <w:szCs w:val="16"/>
+        </w:rPr>
+        <w:t>sem</w:t>
+      </w:r>
+      <w:r>
+        <w:rPr>
+          <w:bCs/>
+          <w:szCs w:val="16"/>
+        </w:rPr>
+        <w:t xml:space="preserve"> tudja megállapítani a felhasználóhoz rendelt tényleges jelszót.</w:t>
+      </w:r>
+    </w:p>
+    <w:p>
+      <w:pPr>
+        <w:rPr>
+          <w:bCs/>
+          <w:szCs w:val="16"/>
+        </w:rPr>
+      </w:pPr>
+      <w:r>
+        <w:rPr>
+          <w:bCs/>
+          <w:szCs w:val="16"/>
+        </w:rPr>
+        <w:t xml:space="preserve">-Oszlopszintű titkosítás: </w:t>
+      </w:r>
+      <w:r>
+        <w:rPr>
+          <w:bCs/>
+          <w:szCs w:val="16"/>
+        </w:rPr>
+        <w:t>A pgcrypto modul lehetővé teszi bizonyos mezők titkosított tárolását. Ez akkor hasznos, ha az adatoknak csak egy része érzékeny. Az ügyfél adja meg a dekódoló kulcsot, az adatokat a szerver dekódolja, majd elküldi az ügyfélnek.</w:t>
+      </w:r>
+    </w:p>
+    <w:p>
+      <w:pPr>
+        <w:rPr>
+          <w:bCs/>
+          <w:szCs w:val="16"/>
+        </w:rPr>
+      </w:pPr>
+      <w:r>
+        <w:rPr>
+          <w:bCs/>
+          <w:szCs w:val="16"/>
+        </w:rPr>
+        <w:t>-</w:t>
+      </w:r>
+      <w:r>
+        <w:rPr>
+          <w:bCs/>
+          <w:szCs w:val="16"/>
+        </w:rPr>
+        <w:t>Adatok titkosítása hálózaton keresztül</w:t>
+      </w:r>
+      <w:r>
+        <w:rPr>
+          <w:bCs/>
+          <w:szCs w:val="16"/>
+        </w:rPr>
+        <w:t xml:space="preserve">: </w:t>
+      </w:r>
+      <w:r>
+        <w:rPr>
+          <w:bCs/>
+          <w:szCs w:val="16"/>
+        </w:rPr>
+        <w:t>Az SSL-kapcsolatok titkosítják a hálózaton keresztül küldött összes adatot: a jelszót, a lekérdezéseket és a visszaküldött adatokat.</w:t>
+      </w:r>
+    </w:p>
+    <w:p>
+      <w:pPr>
+        <w:rPr>
+          <w:bCs/>
+          <w:szCs w:val="16"/>
+        </w:rPr>
+      </w:pPr>
+      <w:r>
+        <w:rPr>
+          <w:bCs/>
+          <w:szCs w:val="16"/>
+        </w:rPr>
+        <w:t>-</w:t>
+      </w:r>
+      <w:r>
+        <w:rPr>
+          <w:bCs/>
+          <w:szCs w:val="16"/>
+        </w:rPr>
+        <w:t>SSL Host hitelesítés</w:t>
+      </w:r>
+      <w:r>
+        <w:rPr>
+          <w:bCs/>
+          <w:szCs w:val="16"/>
+        </w:rPr>
+        <w:t xml:space="preserve">: </w:t>
+      </w:r>
+      <w:r>
+        <w:rPr>
+          <w:bCs/>
+          <w:szCs w:val="16"/>
+        </w:rPr>
+        <w:t>Lehetőség van arra, hogy az ügyfél és a kiszolgáló SSL-tanúsítványokat adjon egymásnak.</w:t>
+      </w:r>
+      <w:r>
+        <w:rPr>
+          <w:bCs/>
+          <w:szCs w:val="16"/>
+        </w:rPr>
+        <w:t xml:space="preserve"> </w:t>
+      </w:r>
+      <w:r>
+        <w:rPr>
+          <w:bCs/>
+          <w:szCs w:val="16"/>
+        </w:rPr>
+        <w:t>Megakadályozza, hogy egy számítógép csak annyi ideig adja ki magát kiszolgálónak, hogy el tudja olvasni az ügyfél által küldött jelszót.</w:t>
+      </w:r>
+    </w:p>
+    <w:p>
+      <w:pPr>
+        <w:rPr>
+          <w:bCs/>
+          <w:szCs w:val="16"/>
+        </w:rPr>
+      </w:pPr>
+      <w:r>
+        <w:rPr>
+          <w:bCs/>
+          <w:szCs w:val="16"/>
+        </w:rPr>
+        <w:t>-</w:t>
+      </w:r>
+      <w:r>
+        <w:rPr>
+          <w:bCs/>
+          <w:szCs w:val="16"/>
+        </w:rPr>
+        <w:t>Ügyféloldali titkosítás</w:t>
+      </w:r>
+      <w:r>
+        <w:rPr>
+          <w:bCs/>
+          <w:szCs w:val="16"/>
+        </w:rPr>
+        <w:t xml:space="preserve">: </w:t>
+      </w:r>
+      <w:r>
+        <w:rPr>
+          <w:bCs/>
+          <w:szCs w:val="16"/>
+        </w:rPr>
+        <w:t xml:space="preserve">Ha a </w:t>
+      </w:r>
+      <w:r>
+        <w:rPr>
+          <w:bCs/>
+          <w:szCs w:val="16"/>
+        </w:rPr>
+        <w:t>szerver</w:t>
+      </w:r>
+      <w:r>
+        <w:rPr>
+          <w:bCs/>
+          <w:szCs w:val="16"/>
+        </w:rPr>
+        <w:t>gép rendszergazdája nem megbízható, akkor az ügyfélnek titkosítania kell az adatoka</w:t>
+      </w:r>
+      <w:r>
+        <w:rPr>
+          <w:bCs/>
+          <w:szCs w:val="16"/>
+        </w:rPr>
+        <w:t>t,</w:t>
+      </w:r>
+      <w:r>
+        <w:rPr>
+          <w:bCs/>
+          <w:szCs w:val="16"/>
+        </w:rPr>
+        <w:t xml:space="preserve"> így a titkosítatlan adatok soha nem jelennek meg az adatbázis</w:t>
+      </w:r>
+      <w:r>
+        <w:rPr>
+          <w:bCs/>
+          <w:szCs w:val="16"/>
+        </w:rPr>
+        <w:t xml:space="preserve"> szolgáltatónak</w:t>
+      </w:r>
+      <w:r>
+        <w:rPr>
+          <w:bCs/>
+          <w:szCs w:val="16"/>
+        </w:rPr>
+        <w:t xml:space="preserve">. Az adatok titkosítása a kliensen történik, mielőtt elküldenék őket a </w:t>
+      </w:r>
+      <w:r>
+        <w:rPr>
+          <w:bCs/>
+          <w:szCs w:val="16"/>
+        </w:rPr>
+        <w:t>szolgáltatónak</w:t>
+      </w:r>
+      <w:r>
+        <w:rPr>
+          <w:bCs/>
+          <w:szCs w:val="16"/>
+        </w:rPr>
+        <w:t>, és az adatbázis eredményeit a kliens</w:t>
+      </w:r>
+      <w:r>
+        <w:rPr>
+          <w:bCs/>
+          <w:szCs w:val="16"/>
+        </w:rPr>
+        <w:t>nek</w:t>
+      </w:r>
+      <w:r>
+        <w:rPr>
+          <w:bCs/>
+          <w:szCs w:val="16"/>
+        </w:rPr>
+        <w:t xml:space="preserve"> kell visszafejteni, mielőtt felhasznál</w:t>
+      </w:r>
+      <w:r>
+        <w:rPr>
+          <w:bCs/>
+          <w:szCs w:val="16"/>
+        </w:rPr>
+        <w:t>ná őket</w:t>
+      </w:r>
+      <w:r>
+        <w:rPr>
+          <w:bCs/>
+          <w:szCs w:val="16"/>
+        </w:rPr>
+        <w:t>.</w:t>
+      </w:r>
+    </w:p>
+    <w:p>
+      <w:pPr>
+        <w:rPr>
+          <w:bCs/>
+          <w:szCs w:val="16"/>
+        </w:rPr>
+      </w:pPr>
+    </w:p>
+    <w:p>
+      <w:pPr>
+        <w:rPr>
+          <w:bCs/>
+          <w:szCs w:val="16"/>
+        </w:rPr>
+      </w:pPr>
+      <w:r>
+        <w:rPr>
+          <w:bCs/>
+          <w:szCs w:val="16"/>
+        </w:rPr>
+        <w:t>Ahogy említésre került a pgcrypto modul lehetőséget nyújt kriptográfiai funkciók használatára.</w:t>
+      </w:r>
+      <w:r>
+        <w:rPr>
+          <w:bCs/>
+          <w:szCs w:val="16"/>
+        </w:rPr>
+        <w:t xml:space="preserve"> Ilyen funkciók:</w:t>
+      </w:r>
+    </w:p>
+    <w:p>
+      <w:pPr>
+        <w:rPr>
+          <w:bCs/>
+          <w:szCs w:val="16"/>
+        </w:rPr>
+      </w:pPr>
+      <w:r>
+        <w:rPr>
+          <w:bCs/>
+          <w:szCs w:val="16"/>
+        </w:rPr>
+        <w:t>Általános hash-elési funkció:</w:t>
+      </w:r>
+    </w:p>
+    <w:p>
+      <w:pPr>
+        <w:rPr>
+          <w:bCs/>
+          <w:szCs w:val="16"/>
+        </w:rPr>
+      </w:pPr>
+      <w:r>
+        <w:rPr>
+          <w:bCs/>
+          <w:szCs w:val="16"/>
+        </w:rPr>
+        <w:t>-</w:t>
+      </w:r>
+      <w:r>
+        <w:rPr>
+          <w:bCs/>
+          <w:szCs w:val="16"/>
+        </w:rPr>
+        <w:t xml:space="preserve"> digest(data text, type text) returns bytea</w:t>
+      </w:r>
+      <w:r>
+        <w:rPr>
+          <w:bCs/>
+          <w:szCs w:val="16"/>
+        </w:rPr>
+        <w:t xml:space="preserve"> – Kiszámítja az adott szöveg bináris hash-ét. </w:t>
+      </w:r>
+      <w:r>
+        <w:rPr>
+          <w:bCs/>
+          <w:szCs w:val="16"/>
+        </w:rPr>
+        <w:t>A szabványos algoritmusok az md5, sha1, sha224, sha256, sha384 és sha512. Ha a pgcrypto az OpenSSL-lel készült, több algoritmus is rendelkezésre áll</w:t>
+      </w:r>
+      <w:r>
+        <w:rPr>
+          <w:bCs/>
+          <w:szCs w:val="16"/>
+        </w:rPr>
+        <w:t>.</w:t>
+      </w:r>
+    </w:p>
+    <w:p>
+      <w:pPr>
+        <w:rPr>
+          <w:bCs/>
+          <w:szCs w:val="16"/>
+        </w:rPr>
+      </w:pPr>
+      <w:r>
+        <w:rPr>
+          <w:bCs/>
+          <w:szCs w:val="16"/>
+        </w:rPr>
+        <w:t>Kimondottan jelszó hash-elés:</w:t>
+      </w:r>
+    </w:p>
+    <w:p>
+      <w:pPr>
+        <w:rPr>
+          <w:bCs/>
+          <w:szCs w:val="16"/>
+        </w:rPr>
+      </w:pPr>
+      <w:r>
+        <w:rPr>
+          <w:bCs/>
+          <w:szCs w:val="16"/>
+        </w:rPr>
+        <w:t xml:space="preserve">- </w:t>
+      </w:r>
+      <w:r>
+        <w:rPr>
+          <w:bCs/>
+          <w:szCs w:val="16"/>
+        </w:rPr>
+        <w:t>crypt(password text, salt text) returns text</w:t>
+      </w:r>
+      <w:r>
+        <w:rPr>
+          <w:bCs/>
+          <w:szCs w:val="16"/>
+        </w:rPr>
+        <w:t xml:space="preserve"> - </w:t>
+      </w:r>
+      <w:r>
+        <w:rPr>
+          <w:bCs/>
+          <w:szCs w:val="16"/>
+        </w:rPr>
+        <w:t xml:space="preserve">Kiszámítja a jelszó crypt(3)-stílusú </w:t>
+      </w:r>
+      <w:r>
+        <w:rPr>
+          <w:bCs/>
+          <w:szCs w:val="16"/>
+        </w:rPr>
+        <w:t>hash-ét</w:t>
+      </w:r>
+      <w:r>
+        <w:rPr>
+          <w:bCs/>
+          <w:szCs w:val="16"/>
+        </w:rPr>
+        <w:t xml:space="preserve">. Új jelszó tárolásakor a gen_salt() </w:t>
+      </w:r>
+      <w:r>
+        <w:rPr>
+          <w:bCs/>
+          <w:szCs w:val="16"/>
+        </w:rPr>
+        <w:t>használatával új ’salt’ értéket</w:t>
+      </w:r>
+      <w:r>
+        <w:rPr>
+          <w:bCs/>
+          <w:szCs w:val="16"/>
+        </w:rPr>
+        <w:t xml:space="preserve"> kell generálni.</w:t>
+      </w:r>
+    </w:p>
+    <w:p>
+      <w:pPr>
+        <w:rPr>
+          <w:bCs/>
+          <w:szCs w:val="16"/>
+        </w:rPr>
+      </w:pPr>
+      <w:r>
+        <w:rPr>
+          <w:bCs/>
+          <w:szCs w:val="16"/>
+        </w:rPr>
+        <w:t xml:space="preserve">- </w:t>
+      </w:r>
+      <w:r>
+        <w:rPr>
+          <w:bCs/>
+          <w:szCs w:val="16"/>
+        </w:rPr>
+        <w:t>gen_salt(type text [, iter_count integer ]) returns text</w:t>
+      </w:r>
+      <w:r>
+        <w:rPr>
+          <w:bCs/>
+          <w:szCs w:val="16"/>
+        </w:rPr>
+        <w:t xml:space="preserve"> - </w:t>
+      </w:r>
+      <w:r>
+        <w:rPr>
+          <w:bCs/>
+          <w:szCs w:val="16"/>
+        </w:rPr>
+        <w:t xml:space="preserve">Egy új véletlenszerű </w:t>
+      </w:r>
+      <w:r>
+        <w:rPr>
+          <w:bCs/>
+          <w:szCs w:val="16"/>
+        </w:rPr>
+        <w:t>salt stringet</w:t>
+      </w:r>
+      <w:r>
+        <w:rPr>
+          <w:bCs/>
+          <w:szCs w:val="16"/>
+        </w:rPr>
+        <w:t xml:space="preserve"> generál a crypt()-ben való használathoz. A salt string azt is megmondja a crypt()-nek, hogy milyen algoritmust használjon.</w:t>
+      </w:r>
+    </w:p>
+    <w:p>
+      <w:pPr>
+        <w:rPr>
+          <w:bCs/>
+          <w:szCs w:val="16"/>
+        </w:rPr>
+      </w:pPr>
+      <w:r>
+        <w:rPr>
+          <w:bCs/>
+          <w:szCs w:val="16"/>
+        </w:rPr>
+        <w:br w:type="column"/>
+      </w:r>
+      <w:r>
+        <w:rPr>
+          <w:bCs/>
+          <w:szCs w:val="16"/>
+        </w:rPr>
+        <w:lastRenderedPageBreak/>
+        <w:t>Összegzés:</w:t>
+      </w:r>
+    </w:p>
+    <w:p>
+      <w:pPr>
+        <w:rPr>
+          <w:bCs/>
+          <w:szCs w:val="16"/>
+        </w:rPr>
+      </w:pPr>
+      <w:r>
+        <w:rPr>
+          <w:bCs/>
+          <w:szCs w:val="16"/>
+        </w:rPr>
+        <w:t>Összeszedett, célratörő bemutatást és leírást csak és kizárólag MSSQL-hez találtam. Egyszerűen és gyorsan implementálhatóak voltak a módszerek közvetlen a program telepítése után. Éppen ezért, ha ajánlanom kéne, vagy hosszabb ideig használnom egy dbms-t a felsoroltak közül, biztosan az SQL Server lenne az.</w:t>
+      </w:r>
+    </w:p>
+    <w:p>
+      <w:pPr>
+        <w:rPr>
+          <w:bCs/>
+          <w:szCs w:val="16"/>
+        </w:rPr>
+      </w:pPr>
+      <w:r>
+        <w:rPr>
+          <w:bCs/>
+          <w:szCs w:val="16"/>
+        </w:rPr>
+        <w:t>A többi rendszer telepítése után folyamatos hibákba ütköztem a módszerek létrehozásának próbálgatása során. A hibák kezelése sok órát vett igénybe és még így sem minden esetben sikerült megoldani őket, ezért döntöttem úgy, hogy nem kerül</w:t>
+      </w:r>
+      <w:r>
+        <w:rPr>
+          <w:bCs/>
+          <w:szCs w:val="16"/>
+        </w:rPr>
+        <w:t>nek a módszerek minden dbms esetén</w:t>
+      </w:r>
+      <w:r>
+        <w:rPr>
+          <w:bCs/>
+          <w:szCs w:val="16"/>
+        </w:rPr>
+        <w:t xml:space="preserve"> implementálásra, inkább csak bemutatásra.</w:t>
+      </w:r>
+    </w:p>
+    <w:p>
+      <w:pPr>
+        <w:rPr>
+          <w:bCs/>
+          <w:szCs w:val="16"/>
+        </w:rPr>
+      </w:pPr>
+      <w:r>
+        <w:rPr>
+          <w:bCs/>
+          <w:szCs w:val="16"/>
+        </w:rPr>
+        <w:t>Tekintve, hogy a módszerek nagy része csak bemutatásra került, pontos teljesítmény mérést nem lehet végezni, de mivel gyakran használt dbms-ekről beszélünk, ezért feltételezem, hogy a sikeresen implementált módszerek között nincs olyan nagy teljesítménybeli eltérés.</w:t>
+      </w:r>
+    </w:p>
+    <w:p>
+      <w:pPr>
+        <w:rPr>
+          <w:bCs/>
+          <w:szCs w:val="16"/>
+        </w:rPr>
+      </w:pPr>
+      <w:r>
+        <w:rPr>
+          <w:bCs/>
+          <w:szCs w:val="16"/>
+        </w:rPr>
+        <w:t>Valószínűsíthető, hogy kevés rekordot tartalmazó adatbázisok esetén nem lesz hatalmas eltérés a módszerek között, de ha egy adatbázis nagy mennyiségű rekordot tartalmaz, akkor ez a teljesítmény eltérés sokkal jobban érzékelhető lesz.</w:t>
+      </w:r>
+    </w:p>
+    <w:p>
+      <w:pPr>
+        <w:rPr>
+          <w:bCs/>
+          <w:szCs w:val="16"/>
+        </w:rPr>
+      </w:pPr>
+      <w:r>
+        <w:rPr>
+          <w:bCs/>
+          <w:szCs w:val="16"/>
+        </w:rPr>
+        <w:t>Úgy gondolom, hogy az MSSQL használata adatmennyiségtől függetlenül mindig egy jó döntés lehet, hiszen az iparágon széleskörbe használt dbms</w:t>
+      </w:r>
+      <w:r>
+        <w:rPr>
+          <w:bCs/>
+          <w:szCs w:val="16"/>
+        </w:rPr>
+        <w:t>, és titkosítási szempontból egyszerűen implementálhatóak a megoldások.</w:t>
+      </w:r>
+    </w:p>
+    <w:p>
+      <w:pPr>
+        <w:rPr>
+          <w:bCs/>
+          <w:szCs w:val="16"/>
+        </w:rPr>
+      </w:pPr>
+    </w:p>
     <w:sectPr>
       <w:pgSz w:w="11906" w:h="16838"/>
       <w:pgMar w:top="1417" w:right="1417" w:bottom="1417" w:left="1417" w:header="708" w:footer="708" w:gutter="0"/>
@@ -2134,8 +3338,8 @@
 </file>
 
 <file path=word/numbering.xml><?xml version="1.0" encoding="utf-8"?>
-<w:numbering xmlns:ve="http://schemas.openxmlformats.org/markup-compatibility/2006" xmlns:o="urn:schemas-microsoft-com:office:office" xmlns:r="http://schemas.openxmlformats.org/officeDocument/2006/relationships" xmlns:m="http://schemas.openxmlformats.org/officeDocument/2006/math" xmlns:v="urn:schemas-microsoft-com:vml" xmlns:wp="http://schemas.openxmlformats.org/drawingml/2006/wordprocessingDrawing" xmlns:w10="urn:schemas-microsoft-com:office:word" xmlns:w="http://schemas.openxmlformats.org/wordprocessingml/2006/main" xmlns:wne="http://schemas.microsoft.com/office/word/2006/wordml">
-  <w:abstractNum w:abstractNumId="0">
+<w:numbering xmlns:wpc="http://schemas.microsoft.com/office/word/2010/wordprocessingCanvas" xmlns:cx="http://schemas.microsoft.com/office/drawing/2014/chartex" xmlns:cx1="http://schemas.microsoft.com/office/drawing/2015/9/8/chartex" xmlns:cx2="http://schemas.microsoft.com/office/drawing/2015/10/21/chartex" xmlns:cx3="http://schemas.microsoft.com/office/drawing/2016/5/9/chartex" xmlns:cx4="http://schemas.microsoft.com/office/drawing/2016/5/10/chartex" xmlns:cx5="http://schemas.microsoft.com/office/drawing/2016/5/11/chartex" xmlns:cx6="http://schemas.microsoft.com/office/drawing/2016/5/12/chartex" xmlns:cx7="http://schemas.microsoft.com/office/drawing/2016/5/13/chartex" xmlns:cx8="http://schemas.microsoft.com/office/drawing/2016/5/14/chartex" xmlns:mc="http://schemas.openxmlformats.org/markup-compatibility/2006" xmlns:aink="http://schemas.microsoft.com/office/drawing/2016/ink" xmlns:am3d="http://schemas.microsoft.com/office/drawing/2017/model3d" xmlns:o="urn:schemas-microsoft-com:office:office" xmlns:r="http://schemas.openxmlformats.org/officeDocument/2006/relationships" xmlns:m="http://schemas.openxmlformats.org/officeDocument/2006/math" xmlns:v="urn:schemas-microsoft-com:vml" xmlns:wp14="http://schemas.microsoft.com/office/word/2010/wordprocessingDrawing" xmlns:wp="http://schemas.openxmlformats.org/drawingml/2006/wordprocessingDrawing" xmlns:w10="urn:schemas-microsoft-com:office:word" xmlns:w="http://schemas.openxmlformats.org/wordprocessingml/2006/main" xmlns:w14="http://schemas.microsoft.com/office/word/2010/wordml" xmlns:w15="http://schemas.microsoft.com/office/word/2012/wordml" xmlns:w16cex="http://schemas.microsoft.com/office/word/2018/wordml/cex" xmlns:w16cid="http://schemas.microsoft.com/office/word/2016/wordml/cid" xmlns:w16="http://schemas.microsoft.com/office/word/2018/wordml" xmlns:w16sdtdh="http://schemas.microsoft.com/office/word/2020/wordml/sdtdatahash" xmlns:w16se="http://schemas.microsoft.com/office/word/2015/wordml/symex" xmlns:wpg="http://schemas.microsoft.com/office/word/2010/wordprocessingGroup" xmlns:wpi="http://schemas.microsoft.com/office/word/2010/wordprocessingInk" xmlns:wne="http://schemas.microsoft.com/office/word/2006/wordml" xmlns:wps="http://schemas.microsoft.com/office/word/2010/wordprocessingShape" mc:Ignorable="w14 w15 w16se w16cid w16 w16cex w16sdtdh wp14">
+  <w:abstractNum w:abstractNumId="0" w15:restartNumberingAfterBreak="0">
     <w:nsid w:val="1D8A5F71"/>
     <w:multiLevelType w:val="hybridMultilevel"/>
     <w:tmpl w:val="AB2AF4B4"/>
@@ -2224,7 +3428,7 @@
       </w:pPr>
     </w:lvl>
   </w:abstractNum>
-  <w:abstractNum w:abstractNumId="1">
+  <w:abstractNum w:abstractNumId="1" w15:restartNumberingAfterBreak="0">
     <w:nsid w:val="1E35053F"/>
     <w:multiLevelType w:val="hybridMultilevel"/>
     <w:tmpl w:val="0B3A1740"/>
@@ -2313,7 +3517,7 @@
       </w:pPr>
     </w:lvl>
   </w:abstractNum>
-  <w:abstractNum w:abstractNumId="2">
+  <w:abstractNum w:abstractNumId="2" w15:restartNumberingAfterBreak="0">
     <w:nsid w:val="37CA0627"/>
     <w:multiLevelType w:val="hybridMultilevel"/>
     <w:tmpl w:val="00AC38F2"/>
@@ -2402,7 +3606,7 @@
       </w:pPr>
     </w:lvl>
   </w:abstractNum>
-  <w:abstractNum w:abstractNumId="3">
+  <w:abstractNum w:abstractNumId="3" w15:restartNumberingAfterBreak="0">
     <w:nsid w:val="5C487DB8"/>
     <w:multiLevelType w:val="hybridMultilevel"/>
     <w:tmpl w:val="6CCADBD2"/>
@@ -2507,7 +3711,7 @@
 </file>
 
 <file path=word/styles.xml><?xml version="1.0" encoding="utf-8"?>
-<w:styles xmlns:r="http://schemas.openxmlformats.org/officeDocument/2006/relationships" xmlns:w="http://schemas.openxmlformats.org/wordprocessingml/2006/main">
+<w:styles xmlns:mc="http://schemas.openxmlformats.org/markup-compatibility/2006" xmlns:r="http://schemas.openxmlformats.org/officeDocument/2006/relationships" xmlns:w="http://schemas.openxmlformats.org/wordprocessingml/2006/main" xmlns:w14="http://schemas.microsoft.com/office/word/2010/wordml" xmlns:w15="http://schemas.microsoft.com/office/word/2012/wordml" xmlns:w16cex="http://schemas.microsoft.com/office/word/2018/wordml/cex" xmlns:w16cid="http://schemas.microsoft.com/office/word/2016/wordml/cid" xmlns:w16="http://schemas.microsoft.com/office/word/2018/wordml" xmlns:w16sdtdh="http://schemas.microsoft.com/office/word/2020/wordml/sdtdatahash" xmlns:w16se="http://schemas.microsoft.com/office/word/2015/wordml/symex" mc:Ignorable="w14 w15 w16se w16cid w16 w16cex w16sdtdh">
   <w:docDefaults>
     <w:rPrDefault>
       <w:rPr>
@@ -2523,144 +3727,383 @@
       </w:pPr>
     </w:pPrDefault>
   </w:docDefaults>
-  <w:latentStyles w:defLockedState="0" w:defUIPriority="99" w:defSemiHidden="1" w:defUnhideWhenUsed="1" w:defQFormat="0" w:count="267">
-    <w:lsdException w:name="Normal" w:semiHidden="0" w:uiPriority="0" w:unhideWhenUsed="0" w:qFormat="1"/>
-    <w:lsdException w:name="heading 1" w:semiHidden="0" w:uiPriority="9" w:unhideWhenUsed="0" w:qFormat="1"/>
-    <w:lsdException w:name="heading 2" w:uiPriority="9" w:qFormat="1"/>
-    <w:lsdException w:name="heading 3" w:uiPriority="9" w:qFormat="1"/>
-    <w:lsdException w:name="heading 4" w:uiPriority="9" w:qFormat="1"/>
-    <w:lsdException w:name="heading 5" w:uiPriority="9" w:qFormat="1"/>
-    <w:lsdException w:name="heading 6" w:uiPriority="9" w:qFormat="1"/>
-    <w:lsdException w:name="heading 7" w:uiPriority="9" w:qFormat="1"/>
-    <w:lsdException w:name="heading 8" w:uiPriority="9" w:qFormat="1"/>
-    <w:lsdException w:name="heading 9" w:uiPriority="9" w:qFormat="1"/>
-    <w:lsdException w:name="toc 1" w:uiPriority="39"/>
-    <w:lsdException w:name="toc 2" w:uiPriority="39"/>
-    <w:lsdException w:name="toc 3" w:uiPriority="39"/>
-    <w:lsdException w:name="toc 4" w:uiPriority="39"/>
-    <w:lsdException w:name="toc 5" w:uiPriority="39"/>
-    <w:lsdException w:name="toc 6" w:uiPriority="39"/>
-    <w:lsdException w:name="toc 7" w:uiPriority="39"/>
-    <w:lsdException w:name="toc 8" w:uiPriority="39"/>
-    <w:lsdException w:name="toc 9" w:uiPriority="39"/>
-    <w:lsdException w:name="caption" w:uiPriority="35" w:qFormat="1"/>
-    <w:lsdException w:name="Title" w:semiHidden="0" w:uiPriority="10" w:unhideWhenUsed="0" w:qFormat="1"/>
-    <w:lsdException w:name="Default Paragraph Font" w:uiPriority="1"/>
-    <w:lsdException w:name="Subtitle" w:semiHidden="0" w:uiPriority="11" w:unhideWhenUsed="0" w:qFormat="1"/>
-    <w:lsdException w:name="Strong" w:semiHidden="0" w:uiPriority="22" w:unhideWhenUsed="0" w:qFormat="1"/>
-    <w:lsdException w:name="Emphasis" w:semiHidden="0" w:uiPriority="20" w:unhideWhenUsed="0" w:qFormat="1"/>
-    <w:lsdException w:name="Table Grid" w:semiHidden="0" w:uiPriority="59" w:unhideWhenUsed="0"/>
-    <w:lsdException w:name="Placeholder Text" w:unhideWhenUsed="0"/>
-    <w:lsdException w:name="No Spacing" w:semiHidden="0" w:uiPriority="1" w:unhideWhenUsed="0" w:qFormat="1"/>
-    <w:lsdException w:name="Light Shading" w:semiHidden="0" w:uiPriority="60" w:unhideWhenUsed="0"/>
-    <w:lsdException w:name="Light List" w:semiHidden="0" w:uiPriority="61" w:unhideWhenUsed="0"/>
-    <w:lsdException w:name="Light Grid" w:semiHidden="0" w:uiPriority="62" w:unhideWhenUsed="0"/>
-    <w:lsdException w:name="Medium Shading 1" w:semiHidden="0" w:uiPriority="63" w:unhideWhenUsed="0"/>
-    <w:lsdException w:name="Medium Shading 2" w:semiHidden="0" w:uiPriority="64" w:unhideWhenUsed="0"/>
-    <w:lsdException w:name="Medium List 1" w:semiHidden="0" w:uiPriority="65" w:unhideWhenUsed="0"/>
-    <w:lsdException w:name="Medium List 2" w:semiHidden="0" w:uiPriority="66" w:unhideWhenUsed="0"/>
-    <w:lsdException w:name="Medium Grid 1" w:semiHidden="0" w:uiPriority="67" w:unhideWhenUsed="0"/>
-    <w:lsdException w:name="Medium Grid 2" w:semiHidden="0" w:uiPriority="68" w:unhideWhenUsed="0"/>
-    <w:lsdException w:name="Medium Grid 3" w:semiHidden="0" w:uiPriority="69" w:unhideWhenUsed="0"/>
-    <w:lsdException w:name="Dark List" w:semiHidden="0" w:uiPriority="70" w:unhideWhenUsed="0"/>
-    <w:lsdException w:name="Colorful Shading" w:semiHidden="0" w:uiPriority="71" w:unhideWhenUsed="0"/>
-    <w:lsdException w:name="Colorful List" w:semiHidden="0" w:uiPriority="72" w:unhideWhenUsed="0"/>
-    <w:lsdException w:name="Colorful Grid" w:semiHidden="0" w:uiPriority="73" w:unhideWhenUsed="0"/>
-    <w:lsdException w:name="Light Shading Accent 1" w:semiHidden="0" w:uiPriority="60" w:unhideWhenUsed="0"/>
-    <w:lsdException w:name="Light List Accent 1" w:semiHidden="0" w:uiPriority="61" w:unhideWhenUsed="0"/>
-    <w:lsdException w:name="Light Grid Accent 1" w:semiHidden="0" w:uiPriority="62" w:unhideWhenUsed="0"/>
-    <w:lsdException w:name="Medium Shading 1 Accent 1" w:semiHidden="0" w:uiPriority="63" w:unhideWhenUsed="0"/>
-    <w:lsdException w:name="Medium Shading 2 Accent 1" w:semiHidden="0" w:uiPriority="64" w:unhideWhenUsed="0"/>
-    <w:lsdException w:name="Medium List 1 Accent 1" w:semiHidden="0" w:uiPriority="65" w:unhideWhenUsed="0"/>
-    <w:lsdException w:name="Revision" w:unhideWhenUsed="0"/>
-    <w:lsdException w:name="List Paragraph" w:semiHidden="0" w:uiPriority="34" w:unhideWhenUsed="0" w:qFormat="1"/>
-    <w:lsdException w:name="Quote" w:semiHidden="0" w:uiPriority="29" w:unhideWhenUsed="0" w:qFormat="1"/>
-    <w:lsdException w:name="Intense Quote" w:semiHidden="0" w:uiPriority="30" w:unhideWhenUsed="0" w:qFormat="1"/>
-    <w:lsdException w:name="Medium List 2 Accent 1" w:semiHidden="0" w:uiPriority="66" w:unhideWhenUsed="0"/>
-    <w:lsdException w:name="Medium Grid 1 Accent 1" w:semiHidden="0" w:uiPriority="67" w:unhideWhenUsed="0"/>
-    <w:lsdException w:name="Medium Grid 2 Accent 1" w:semiHidden="0" w:uiPriority="68" w:unhideWhenUsed="0"/>
-    <w:lsdException w:name="Medium Grid 3 Accent 1" w:semiHidden="0" w:uiPriority="69" w:unhideWhenUsed="0"/>
-    <w:lsdException w:name="Dark List Accent 1" w:semiHidden="0" w:uiPriority="70" w:unhideWhenUsed="0"/>
-    <w:lsdException w:name="Colorful Shading Accent 1" w:semiHidden="0" w:uiPriority="71" w:unhideWhenUsed="0"/>
-    <w:lsdException w:name="Colorful List Accent 1" w:semiHidden="0" w:uiPriority="72" w:unhideWhenUsed="0"/>
-    <w:lsdException w:name="Colorful Grid Accent 1" w:semiHidden="0" w:uiPriority="73" w:unhideWhenUsed="0"/>
-    <w:lsdException w:name="Light Shading Accent 2" w:semiHidden="0" w:uiPriority="60" w:unhideWhenUsed="0"/>
-    <w:lsdException w:name="Light List Accent 2" w:semiHidden="0" w:uiPriority="61" w:unhideWhenUsed="0"/>
-    <w:lsdException w:name="Light Grid Accent 2" w:semiHidden="0" w:uiPriority="62" w:unhideWhenUsed="0"/>
-    <w:lsdException w:name="Medium Shading 1 Accent 2" w:semiHidden="0" w:uiPriority="63" w:unhideWhenUsed="0"/>
-    <w:lsdException w:name="Medium Shading 2 Accent 2" w:semiHidden="0" w:uiPriority="64" w:unhideWhenUsed="0"/>
-    <w:lsdException w:name="Medium List 1 Accent 2" w:semiHidden="0" w:uiPriority="65" w:unhideWhenUsed="0"/>
-    <w:lsdException w:name="Medium List 2 Accent 2" w:semiHidden="0" w:uiPriority="66" w:unhideWhenUsed="0"/>
-    <w:lsdException w:name="Medium Grid 1 Accent 2" w:semiHidden="0" w:uiPriority="67" w:unhideWhenUsed="0"/>
-    <w:lsdException w:name="Medium Grid 2 Accent 2" w:semiHidden="0" w:uiPriority="68" w:unhideWhenUsed="0"/>
-    <w:lsdException w:name="Medium Grid 3 Accent 2" w:semiHidden="0" w:uiPriority="69" w:unhideWhenUsed="0"/>
-    <w:lsdException w:name="Dark List Accent 2" w:semiHidden="0" w:uiPriority="70" w:unhideWhenUsed="0"/>
-    <w:lsdException w:name="Colorful Shading Accent 2" w:semiHidden="0" w:uiPriority="71" w:unhideWhenUsed="0"/>
-    <w:lsdException w:name="Colorful List Accent 2" w:semiHidden="0" w:uiPriority="72" w:unhideWhenUsed="0"/>
-    <w:lsdException w:name="Colorful Grid Accent 2" w:semiHidden="0" w:uiPriority="73" w:unhideWhenUsed="0"/>
-    <w:lsdException w:name="Light Shading Accent 3" w:semiHidden="0" w:uiPriority="60" w:unhideWhenUsed="0"/>
-    <w:lsdException w:name="Light List Accent 3" w:semiHidden="0" w:uiPriority="61" w:unhideWhenUsed="0"/>
-    <w:lsdException w:name="Light Grid Accent 3" w:semiHidden="0" w:uiPriority="62" w:unhideWhenUsed="0"/>
-    <w:lsdException w:name="Medium Shading 1 Accent 3" w:semiHidden="0" w:uiPriority="63" w:unhideWhenUsed="0"/>
-    <w:lsdException w:name="Medium Shading 2 Accent 3" w:semiHidden="0" w:uiPriority="64" w:unhideWhenUsed="0"/>
-    <w:lsdException w:name="Medium List 1 Accent 3" w:semiHidden="0" w:uiPriority="65" w:unhideWhenUsed="0"/>
-    <w:lsdException w:name="Medium List 2 Accent 3" w:semiHidden="0" w:uiPriority="66" w:unhideWhenUsed="0"/>
-    <w:lsdException w:name="Medium Grid 1 Accent 3" w:semiHidden="0" w:uiPriority="67" w:unhideWhenUsed="0"/>
-    <w:lsdException w:name="Medium Grid 2 Accent 3" w:semiHidden="0" w:uiPriority="68" w:unhideWhenUsed="0"/>
-    <w:lsdException w:name="Medium Grid 3 Accent 3" w:semiHidden="0" w:uiPriority="69" w:unhideWhenUsed="0"/>
-    <w:lsdException w:name="Dark List Accent 3" w:semiHidden="0" w:uiPriority="70" w:unhideWhenUsed="0"/>
-    <w:lsdException w:name="Colorful Shading Accent 3" w:semiHidden="0" w:uiPriority="71" w:unhideWhenUsed="0"/>
-    <w:lsdException w:name="Colorful List Accent 3" w:semiHidden="0" w:uiPriority="72" w:unhideWhenUsed="0"/>
-    <w:lsdException w:name="Colorful Grid Accent 3" w:semiHidden="0" w:uiPriority="73" w:unhideWhenUsed="0"/>
-    <w:lsdException w:name="Light Shading Accent 4" w:semiHidden="0" w:uiPriority="60" w:unhideWhenUsed="0"/>
-    <w:lsdException w:name="Light List Accent 4" w:semiHidden="0" w:uiPriority="61" w:unhideWhenUsed="0"/>
-    <w:lsdException w:name="Light Grid Accent 4" w:semiHidden="0" w:uiPriority="62" w:unhideWhenUsed="0"/>
-    <w:lsdException w:name="Medium Shading 1 Accent 4" w:semiHidden="0" w:uiPriority="63" w:unhideWhenUsed="0"/>
-    <w:lsdException w:name="Medium Shading 2 Accent 4" w:semiHidden="0" w:uiPriority="64" w:unhideWhenUsed="0"/>
-    <w:lsdException w:name="Medium List 1 Accent 4" w:semiHidden="0" w:uiPriority="65" w:unhideWhenUsed="0"/>
-    <w:lsdException w:name="Medium List 2 Accent 4" w:semiHidden="0" w:uiPriority="66" w:unhideWhenUsed="0"/>
-    <w:lsdException w:name="Medium Grid 1 Accent 4" w:semiHidden="0" w:uiPriority="67" w:unhideWhenUsed="0"/>
-    <w:lsdException w:name="Medium Grid 2 Accent 4" w:semiHidden="0" w:uiPriority="68" w:unhideWhenUsed="0"/>
-    <w:lsdException w:name="Medium Grid 3 Accent 4" w:semiHidden="0" w:uiPriority="69" w:unhideWhenUsed="0"/>
-    <w:lsdException w:name="Dark List Accent 4" w:semiHidden="0" w:uiPriority="70" w:unhideWhenUsed="0"/>
-    <w:lsdException w:name="Colorful Shading Accent 4" w:semiHidden="0" w:uiPriority="71" w:unhideWhenUsed="0"/>
-    <w:lsdException w:name="Colorful List Accent 4" w:semiHidden="0" w:uiPriority="72" w:unhideWhenUsed="0"/>
-    <w:lsdException w:name="Colorful Grid Accent 4" w:semiHidden="0" w:uiPriority="73" w:unhideWhenUsed="0"/>
-    <w:lsdException w:name="Light Shading Accent 5" w:semiHidden="0" w:uiPriority="60" w:unhideWhenUsed="0"/>
-    <w:lsdException w:name="Light List Accent 5" w:semiHidden="0" w:uiPriority="61" w:unhideWhenUsed="0"/>
-    <w:lsdException w:name="Light Grid Accent 5" w:semiHidden="0" w:uiPriority="62" w:unhideWhenUsed="0"/>
-    <w:lsdException w:name="Medium Shading 1 Accent 5" w:semiHidden="0" w:uiPriority="63" w:unhideWhenUsed="0"/>
-    <w:lsdException w:name="Medium Shading 2 Accent 5" w:semiHidden="0" w:uiPriority="64" w:unhideWhenUsed="0"/>
-    <w:lsdException w:name="Medium List 1 Accent 5" w:semiHidden="0" w:uiPriority="65" w:unhideWhenUsed="0"/>
-    <w:lsdException w:name="Medium List 2 Accent 5" w:semiHidden="0" w:uiPriority="66" w:unhideWhenUsed="0"/>
-    <w:lsdException w:name="Medium Grid 1 Accent 5" w:semiHidden="0" w:uiPriority="67" w:unhideWhenUsed="0"/>
-    <w:lsdException w:name="Medium Grid 2 Accent 5" w:semiHidden="0" w:uiPriority="68" w:unhideWhenUsed="0"/>
-    <w:lsdException w:name="Medium Grid 3 Accent 5" w:semiHidden="0" w:uiPriority="69" w:unhideWhenUsed="0"/>
-    <w:lsdException w:name="Dark List Accent 5" w:semiHidden="0" w:uiPriority="70" w:unhideWhenUsed="0"/>
-    <w:lsdException w:name="Colorful Shading Accent 5" w:semiHidden="0" w:uiPriority="71" w:unhideWhenUsed="0"/>
-    <w:lsdException w:name="Colorful List Accent 5" w:semiHidden="0" w:uiPriority="72" w:unhideWhenUsed="0"/>
-    <w:lsdException w:name="Colorful Grid Accent 5" w:semiHidden="0" w:uiPriority="73" w:unhideWhenUsed="0"/>
-    <w:lsdException w:name="Light Shading Accent 6" w:semiHidden="0" w:uiPriority="60" w:unhideWhenUsed="0"/>
-    <w:lsdException w:name="Light List Accent 6" w:semiHidden="0" w:uiPriority="61" w:unhideWhenUsed="0"/>
-    <w:lsdException w:name="Light Grid Accent 6" w:semiHidden="0" w:uiPriority="62" w:unhideWhenUsed="0"/>
-    <w:lsdException w:name="Medium Shading 1 Accent 6" w:semiHidden="0" w:uiPriority="63" w:unhideWhenUsed="0"/>
-    <w:lsdException w:name="Medium Shading 2 Accent 6" w:semiHidden="0" w:uiPriority="64" w:unhideWhenUsed="0"/>
-    <w:lsdException w:name="Medium List 1 Accent 6" w:semiHidden="0" w:uiPriority="65" w:unhideWhenUsed="0"/>
-    <w:lsdException w:name="Medium List 2 Accent 6" w:semiHidden="0" w:uiPriority="66" w:unhideWhenUsed="0"/>
-    <w:lsdException w:name="Medium Grid 1 Accent 6" w:semiHidden="0" w:uiPriority="67" w:unhideWhenUsed="0"/>
-    <w:lsdException w:name="Medium Grid 2 Accent 6" w:semiHidden="0" w:uiPriority="68" w:unhideWhenUsed="0"/>
-    <w:lsdException w:name="Medium Grid 3 Accent 6" w:semiHidden="0" w:uiPriority="69" w:unhideWhenUsed="0"/>
-    <w:lsdException w:name="Dark List Accent 6" w:semiHidden="0" w:uiPriority="70" w:unhideWhenUsed="0"/>
-    <w:lsdException w:name="Colorful Shading Accent 6" w:semiHidden="0" w:uiPriority="71" w:unhideWhenUsed="0"/>
-    <w:lsdException w:name="Colorful List Accent 6" w:semiHidden="0" w:uiPriority="72" w:unhideWhenUsed="0"/>
-    <w:lsdException w:name="Colorful Grid Accent 6" w:semiHidden="0" w:uiPriority="73" w:unhideWhenUsed="0"/>
-    <w:lsdException w:name="Subtle Emphasis" w:semiHidden="0" w:uiPriority="19" w:unhideWhenUsed="0" w:qFormat="1"/>
-    <w:lsdException w:name="Intense Emphasis" w:semiHidden="0" w:uiPriority="21" w:unhideWhenUsed="0" w:qFormat="1"/>
-    <w:lsdException w:name="Subtle Reference" w:semiHidden="0" w:uiPriority="31" w:unhideWhenUsed="0" w:qFormat="1"/>
-    <w:lsdException w:name="Intense Reference" w:semiHidden="0" w:uiPriority="32" w:unhideWhenUsed="0" w:qFormat="1"/>
-    <w:lsdException w:name="Book Title" w:semiHidden="0" w:uiPriority="33" w:unhideWhenUsed="0" w:qFormat="1"/>
-    <w:lsdException w:name="Bibliography" w:uiPriority="37"/>
-    <w:lsdException w:name="TOC Heading" w:uiPriority="39" w:qFormat="1"/>
+  <w:latentStyles w:defLockedState="0" w:defUIPriority="99" w:defSemiHidden="0" w:defUnhideWhenUsed="0" w:defQFormat="0" w:count="376">
+    <w:lsdException w:name="Normal" w:uiPriority="0" w:qFormat="1"/>
+    <w:lsdException w:name="heading 1" w:uiPriority="9" w:qFormat="1"/>
+    <w:lsdException w:name="heading 2" w:semiHidden="1" w:uiPriority="9" w:unhideWhenUsed="1" w:qFormat="1"/>
+    <w:lsdException w:name="heading 3" w:semiHidden="1" w:uiPriority="9" w:unhideWhenUsed="1" w:qFormat="1"/>
+    <w:lsdException w:name="heading 4" w:semiHidden="1" w:uiPriority="9" w:unhideWhenUsed="1" w:qFormat="1"/>
+    <w:lsdException w:name="heading 5" w:semiHidden="1" w:uiPriority="9" w:unhideWhenUsed="1" w:qFormat="1"/>
+    <w:lsdException w:name="heading 6" w:semiHidden="1" w:uiPriority="9" w:unhideWhenUsed="1" w:qFormat="1"/>
+    <w:lsdException w:name="heading 7" w:semiHidden="1" w:uiPriority="9" w:unhideWhenUsed="1" w:qFormat="1"/>
+    <w:lsdException w:name="heading 8" w:semiHidden="1" w:uiPriority="9" w:unhideWhenUsed="1" w:qFormat="1"/>
+    <w:lsdException w:name="heading 9" w:semiHidden="1" w:uiPriority="9" w:unhideWhenUsed="1" w:qFormat="1"/>
+    <w:lsdException w:name="index 1" w:semiHidden="1" w:unhideWhenUsed="1"/>
+    <w:lsdException w:name="index 2" w:semiHidden="1" w:unhideWhenUsed="1"/>
+    <w:lsdException w:name="index 3" w:semiHidden="1" w:unhideWhenUsed="1"/>
+    <w:lsdException w:name="index 4" w:semiHidden="1" w:unhideWhenUsed="1"/>
+    <w:lsdException w:name="index 5" w:semiHidden="1" w:unhideWhenUsed="1"/>
+    <w:lsdException w:name="index 6" w:semiHidden="1" w:unhideWhenUsed="1"/>
+    <w:lsdException w:name="index 7" w:semiHidden="1" w:unhideWhenUsed="1"/>
+    <w:lsdException w:name="index 8" w:semiHidden="1" w:unhideWhenUsed="1"/>
+    <w:lsdException w:name="index 9" w:semiHidden="1" w:unhideWhenUsed="1"/>
+    <w:lsdException w:name="toc 1" w:semiHidden="1" w:uiPriority="39" w:unhideWhenUsed="1"/>
+    <w:lsdException w:name="toc 2" w:semiHidden="1" w:uiPriority="39" w:unhideWhenUsed="1"/>
+    <w:lsdException w:name="toc 3" w:semiHidden="1" w:uiPriority="39" w:unhideWhenUsed="1"/>
+    <w:lsdException w:name="toc 4" w:semiHidden="1" w:uiPriority="39" w:unhideWhenUsed="1"/>
+    <w:lsdException w:name="toc 5" w:semiHidden="1" w:uiPriority="39" w:unhideWhenUsed="1"/>
+    <w:lsdException w:name="toc 6" w:semiHidden="1" w:uiPriority="39" w:unhideWhenUsed="1"/>
+    <w:lsdException w:name="toc 7" w:semiHidden="1" w:uiPriority="39" w:unhideWhenUsed="1"/>
+    <w:lsdException w:name="toc 8" w:semiHidden="1" w:uiPriority="39" w:unhideWhenUsed="1"/>
+    <w:lsdException w:name="toc 9" w:semiHidden="1" w:uiPriority="39" w:unhideWhenUsed="1"/>
+    <w:lsdException w:name="Normal Indent" w:semiHidden="1" w:unhideWhenUsed="1"/>
+    <w:lsdException w:name="footnote text" w:semiHidden="1" w:unhideWhenUsed="1"/>
+    <w:lsdException w:name="annotation text" w:semiHidden="1" w:unhideWhenUsed="1"/>
+    <w:lsdException w:name="header" w:semiHidden="1" w:unhideWhenUsed="1"/>
+    <w:lsdException w:name="footer" w:semiHidden="1" w:unhideWhenUsed="1"/>
+    <w:lsdException w:name="index heading" w:semiHidden="1" w:unhideWhenUsed="1"/>
+    <w:lsdException w:name="caption" w:semiHidden="1" w:uiPriority="35" w:unhideWhenUsed="1" w:qFormat="1"/>
+    <w:lsdException w:name="table of figures" w:semiHidden="1" w:unhideWhenUsed="1"/>
+    <w:lsdException w:name="envelope address" w:semiHidden="1" w:unhideWhenUsed="1"/>
+    <w:lsdException w:name="envelope return" w:semiHidden="1" w:unhideWhenUsed="1"/>
+    <w:lsdException w:name="footnote reference" w:semiHidden="1" w:unhideWhenUsed="1"/>
+    <w:lsdException w:name="annotation reference" w:semiHidden="1" w:unhideWhenUsed="1"/>
+    <w:lsdException w:name="line number" w:semiHidden="1" w:unhideWhenUsed="1"/>
+    <w:lsdException w:name="page number" w:semiHidden="1" w:unhideWhenUsed="1"/>
+    <w:lsdException w:name="endnote reference" w:semiHidden="1" w:unhideWhenUsed="1"/>
+    <w:lsdException w:name="endnote text" w:semiHidden="1" w:unhideWhenUsed="1"/>
+    <w:lsdException w:name="table of authorities" w:semiHidden="1" w:unhideWhenUsed="1"/>
+    <w:lsdException w:name="macro" w:semiHidden="1" w:unhideWhenUsed="1"/>
+    <w:lsdException w:name="toa heading" w:semiHidden="1" w:unhideWhenUsed="1"/>
+    <w:lsdException w:name="List" w:semiHidden="1" w:unhideWhenUsed="1"/>
+    <w:lsdException w:name="List Bullet" w:semiHidden="1" w:unhideWhenUsed="1"/>
+    <w:lsdException w:name="List Number" w:semiHidden="1" w:unhideWhenUsed="1"/>
+    <w:lsdException w:name="List 2" w:semiHidden="1" w:unhideWhenUsed="1"/>
+    <w:lsdException w:name="List 3" w:semiHidden="1" w:unhideWhenUsed="1"/>
+    <w:lsdException w:name="List 4" w:semiHidden="1" w:unhideWhenUsed="1"/>
+    <w:lsdException w:name="List 5" w:semiHidden="1" w:unhideWhenUsed="1"/>
+    <w:lsdException w:name="List Bullet 2" w:semiHidden="1" w:unhideWhenUsed="1"/>
+    <w:lsdException w:name="List Bullet 3" w:semiHidden="1" w:unhideWhenUsed="1"/>
+    <w:lsdException w:name="List Bullet 4" w:semiHidden="1" w:unhideWhenUsed="1"/>
+    <w:lsdException w:name="List Bullet 5" w:semiHidden="1" w:unhideWhenUsed="1"/>
+    <w:lsdException w:name="List Number 2" w:semiHidden="1" w:unhideWhenUsed="1"/>
+    <w:lsdException w:name="List Number 3" w:semiHidden="1" w:unhideWhenUsed="1"/>
+    <w:lsdException w:name="List Number 4" w:semiHidden="1" w:unhideWhenUsed="1"/>
+    <w:lsdException w:name="List Number 5" w:semiHidden="1" w:unhideWhenUsed="1"/>
+    <w:lsdException w:name="Title" w:uiPriority="10" w:qFormat="1"/>
+    <w:lsdException w:name="Closing" w:semiHidden="1" w:unhideWhenUsed="1"/>
+    <w:lsdException w:name="Signature" w:semiHidden="1" w:unhideWhenUsed="1"/>
+    <w:lsdException w:name="Default Paragraph Font" w:semiHidden="1" w:uiPriority="1" w:unhideWhenUsed="1"/>
+    <w:lsdException w:name="Body Text" w:semiHidden="1" w:unhideWhenUsed="1"/>
+    <w:lsdException w:name="Body Text Indent" w:semiHidden="1" w:unhideWhenUsed="1"/>
+    <w:lsdException w:name="List Continue" w:semiHidden="1" w:unhideWhenUsed="1"/>
+    <w:lsdException w:name="List Continue 2" w:semiHidden="1" w:unhideWhenUsed="1"/>
+    <w:lsdException w:name="List Continue 3" w:semiHidden="1" w:unhideWhenUsed="1"/>
+    <w:lsdException w:name="List Continue 4" w:semiHidden="1" w:unhideWhenUsed="1"/>
+    <w:lsdException w:name="List Continue 5" w:semiHidden="1" w:unhideWhenUsed="1"/>
+    <w:lsdException w:name="Message Header" w:semiHidden="1" w:unhideWhenUsed="1"/>
+    <w:lsdException w:name="Subtitle" w:uiPriority="11" w:qFormat="1"/>
+    <w:lsdException w:name="Salutation" w:semiHidden="1" w:unhideWhenUsed="1"/>
+    <w:lsdException w:name="Date" w:semiHidden="1" w:unhideWhenUsed="1"/>
+    <w:lsdException w:name="Body Text First Indent" w:semiHidden="1" w:unhideWhenUsed="1"/>
+    <w:lsdException w:name="Body Text First Indent 2" w:semiHidden="1" w:unhideWhenUsed="1"/>
+    <w:lsdException w:name="Note Heading" w:semiHidden="1" w:unhideWhenUsed="1"/>
+    <w:lsdException w:name="Body Text 2" w:semiHidden="1" w:unhideWhenUsed="1"/>
+    <w:lsdException w:name="Body Text 3" w:semiHidden="1" w:unhideWhenUsed="1"/>
+    <w:lsdException w:name="Body Text Indent 2" w:semiHidden="1" w:unhideWhenUsed="1"/>
+    <w:lsdException w:name="Body Text Indent 3" w:semiHidden="1" w:unhideWhenUsed="1"/>
+    <w:lsdException w:name="Block Text" w:semiHidden="1" w:unhideWhenUsed="1"/>
+    <w:lsdException w:name="Hyperlink" w:semiHidden="1" w:unhideWhenUsed="1"/>
+    <w:lsdException w:name="FollowedHyperlink" w:semiHidden="1" w:unhideWhenUsed="1"/>
+    <w:lsdException w:name="Strong" w:uiPriority="22" w:qFormat="1"/>
+    <w:lsdException w:name="Emphasis" w:uiPriority="20" w:qFormat="1"/>
+    <w:lsdException w:name="Document Map" w:semiHidden="1" w:unhideWhenUsed="1"/>
+    <w:lsdException w:name="Plain Text" w:semiHidden="1" w:unhideWhenUsed="1"/>
+    <w:lsdException w:name="E-mail Signature" w:semiHidden="1" w:unhideWhenUsed="1"/>
+    <w:lsdException w:name="HTML Top of Form" w:semiHidden="1" w:unhideWhenUsed="1"/>
+    <w:lsdException w:name="HTML Bottom of Form" w:semiHidden="1" w:unhideWhenUsed="1"/>
+    <w:lsdException w:name="Normal (Web)" w:semiHidden="1" w:unhideWhenUsed="1"/>
+    <w:lsdException w:name="HTML Acronym" w:semiHidden="1" w:unhideWhenUsed="1"/>
+    <w:lsdException w:name="HTML Address" w:semiHidden="1" w:unhideWhenUsed="1"/>
+    <w:lsdException w:name="HTML Cite" w:semiHidden="1" w:unhideWhenUsed="1"/>
+    <w:lsdException w:name="HTML Code" w:semiHidden="1" w:unhideWhenUsed="1"/>
+    <w:lsdException w:name="HTML Definition" w:semiHidden="1" w:unhideWhenUsed="1"/>
+    <w:lsdException w:name="HTML Keyboard" w:semiHidden="1" w:unhideWhenUsed="1"/>
+    <w:lsdException w:name="HTML Preformatted" w:semiHidden="1" w:unhideWhenUsed="1"/>
+    <w:lsdException w:name="HTML Sample" w:semiHidden="1" w:unhideWhenUsed="1"/>
+    <w:lsdException w:name="HTML Typewriter" w:semiHidden="1" w:unhideWhenUsed="1"/>
+    <w:lsdException w:name="HTML Variable" w:semiHidden="1" w:unhideWhenUsed="1"/>
+    <w:lsdException w:name="Normal Table" w:semiHidden="1" w:unhideWhenUsed="1"/>
+    <w:lsdException w:name="annotation subject" w:semiHidden="1" w:unhideWhenUsed="1"/>
+    <w:lsdException w:name="No List" w:semiHidden="1" w:unhideWhenUsed="1"/>
+    <w:lsdException w:name="Outline List 1" w:semiHidden="1" w:unhideWhenUsed="1"/>
+    <w:lsdException w:name="Outline List 2" w:semiHidden="1" w:unhideWhenUsed="1"/>
+    <w:lsdException w:name="Outline List 3" w:semiHidden="1" w:unhideWhenUsed="1"/>
+    <w:lsdException w:name="Table Simple 1" w:semiHidden="1" w:unhideWhenUsed="1"/>
+    <w:lsdException w:name="Table Simple 2" w:semiHidden="1" w:unhideWhenUsed="1"/>
+    <w:lsdException w:name="Table Simple 3" w:semiHidden="1" w:unhideWhenUsed="1"/>
+    <w:lsdException w:name="Table Classic 1" w:semiHidden="1" w:unhideWhenUsed="1"/>
+    <w:lsdException w:name="Table Classic 2" w:semiHidden="1" w:unhideWhenUsed="1"/>
+    <w:lsdException w:name="Table Classic 3" w:semiHidden="1" w:unhideWhenUsed="1"/>
+    <w:lsdException w:name="Table Classic 4" w:semiHidden="1" w:unhideWhenUsed="1"/>
+    <w:lsdException w:name="Table Colorful 1" w:semiHidden="1" w:unhideWhenUsed="1"/>
+    <w:lsdException w:name="Table Colorful 2" w:semiHidden="1" w:unhideWhenUsed="1"/>
+    <w:lsdException w:name="Table Colorful 3" w:semiHidden="1" w:unhideWhenUsed="1"/>
+    <w:lsdException w:name="Table Columns 1" w:semiHidden="1" w:unhideWhenUsed="1"/>
+    <w:lsdException w:name="Table Columns 2" w:semiHidden="1" w:unhideWhenUsed="1"/>
+    <w:lsdException w:name="Table Columns 3" w:semiHidden="1" w:unhideWhenUsed="1"/>
+    <w:lsdException w:name="Table Columns 4" w:semiHidden="1" w:unhideWhenUsed="1"/>
+    <w:lsdException w:name="Table Columns 5" w:semiHidden="1" w:unhideWhenUsed="1"/>
+    <w:lsdException w:name="Table Grid 1" w:semiHidden="1" w:unhideWhenUsed="1"/>
+    <w:lsdException w:name="Table Grid 2" w:semiHidden="1" w:unhideWhenUsed="1"/>
+    <w:lsdException w:name="Table Grid 3" w:semiHidden="1" w:unhideWhenUsed="1"/>
+    <w:lsdException w:name="Table Grid 4" w:semiHidden="1" w:unhideWhenUsed="1"/>
+    <w:lsdException w:name="Table Grid 5" w:semiHidden="1" w:unhideWhenUsed="1"/>
+    <w:lsdException w:name="Table Grid 6" w:semiHidden="1" w:unhideWhenUsed="1"/>
+    <w:lsdException w:name="Table Grid 7" w:semiHidden="1" w:unhideWhenUsed="1"/>
+    <w:lsdException w:name="Table Grid 8" w:semiHidden="1" w:unhideWhenUsed="1"/>
+    <w:lsdException w:name="Table List 1" w:semiHidden="1" w:unhideWhenUsed="1"/>
+    <w:lsdException w:name="Table List 2" w:semiHidden="1" w:unhideWhenUsed="1"/>
+    <w:lsdException w:name="Table List 3" w:semiHidden="1" w:unhideWhenUsed="1"/>
+    <w:lsdException w:name="Table List 4" w:semiHidden="1" w:unhideWhenUsed="1"/>
+    <w:lsdException w:name="Table List 5" w:semiHidden="1" w:unhideWhenUsed="1"/>
+    <w:lsdException w:name="Table List 6" w:semiHidden="1" w:unhideWhenUsed="1"/>
+    <w:lsdException w:name="Table List 7" w:semiHidden="1" w:unhideWhenUsed="1"/>
+    <w:lsdException w:name="Table List 8" w:semiHidden="1" w:unhideWhenUsed="1"/>
+    <w:lsdException w:name="Table 3D effects 1" w:semiHidden="1" w:unhideWhenUsed="1"/>
+    <w:lsdException w:name="Table 3D effects 2" w:semiHidden="1" w:unhideWhenUsed="1"/>
+    <w:lsdException w:name="Table 3D effects 3" w:semiHidden="1" w:unhideWhenUsed="1"/>
+    <w:lsdException w:name="Table Contemporary" w:semiHidden="1" w:unhideWhenUsed="1"/>
+    <w:lsdException w:name="Table Elegant" w:semiHidden="1" w:unhideWhenUsed="1"/>
+    <w:lsdException w:name="Table Professional" w:semiHidden="1" w:unhideWhenUsed="1"/>
+    <w:lsdException w:name="Table Subtle 1" w:semiHidden="1" w:unhideWhenUsed="1"/>
+    <w:lsdException w:name="Table Subtle 2" w:semiHidden="1" w:unhideWhenUsed="1"/>
+    <w:lsdException w:name="Table Web 1" w:semiHidden="1" w:unhideWhenUsed="1"/>
+    <w:lsdException w:name="Table Web 2" w:semiHidden="1" w:unhideWhenUsed="1"/>
+    <w:lsdException w:name="Table Web 3" w:semiHidden="1" w:unhideWhenUsed="1"/>
+    <w:lsdException w:name="Balloon Text" w:semiHidden="1" w:unhideWhenUsed="1"/>
+    <w:lsdException w:name="Table Grid" w:uiPriority="59"/>
+    <w:lsdException w:name="Table Theme" w:semiHidden="1" w:unhideWhenUsed="1"/>
+    <w:lsdException w:name="Placeholder Text" w:semiHidden="1"/>
+    <w:lsdException w:name="No Spacing" w:uiPriority="1" w:qFormat="1"/>
+    <w:lsdException w:name="Light Shading" w:uiPriority="60"/>
+    <w:lsdException w:name="Light List" w:uiPriority="61"/>
+    <w:lsdException w:name="Light Grid" w:uiPriority="62"/>
+    <w:lsdException w:name="Medium Shading 1" w:uiPriority="63"/>
+    <w:lsdException w:name="Medium Shading 2" w:uiPriority="64"/>
+    <w:lsdException w:name="Medium List 1" w:uiPriority="65"/>
+    <w:lsdException w:name="Medium List 2" w:uiPriority="66"/>
+    <w:lsdException w:name="Medium Grid 1" w:uiPriority="67"/>
+    <w:lsdException w:name="Medium Grid 2" w:uiPriority="68"/>
+    <w:lsdException w:name="Medium Grid 3" w:uiPriority="69"/>
+    <w:lsdException w:name="Dark List" w:uiPriority="70"/>
+    <w:lsdException w:name="Colorful Shading" w:uiPriority="71"/>
+    <w:lsdException w:name="Colorful List" w:uiPriority="72"/>
+    <w:lsdException w:name="Colorful Grid" w:uiPriority="73"/>
+    <w:lsdException w:name="Light Shading Accent 1" w:uiPriority="60"/>
+    <w:lsdException w:name="Light List Accent 1" w:uiPriority="61"/>
+    <w:lsdException w:name="Light Grid Accent 1" w:uiPriority="62"/>
+    <w:lsdException w:name="Medium Shading 1 Accent 1" w:uiPriority="63"/>
+    <w:lsdException w:name="Medium Shading 2 Accent 1" w:uiPriority="64"/>
+    <w:lsdException w:name="Medium List 1 Accent 1" w:uiPriority="65"/>
+    <w:lsdException w:name="Revision" w:semiHidden="1"/>
+    <w:lsdException w:name="List Paragraph" w:uiPriority="34" w:qFormat="1"/>
+    <w:lsdException w:name="Quote" w:uiPriority="29" w:qFormat="1"/>
+    <w:lsdException w:name="Intense Quote" w:uiPriority="30" w:qFormat="1"/>
+    <w:lsdException w:name="Medium List 2 Accent 1" w:uiPriority="66"/>
+    <w:lsdException w:name="Medium Grid 1 Accent 1" w:uiPriority="67"/>
+    <w:lsdException w:name="Medium Grid 2 Accent 1" w:uiPriority="68"/>
+    <w:lsdException w:name="Medium Grid 3 Accent 1" w:uiPriority="69"/>
+    <w:lsdException w:name="Dark List Accent 1" w:uiPriority="70"/>
+    <w:lsdException w:name="Colorful Shading Accent 1" w:uiPriority="71"/>
+    <w:lsdException w:name="Colorful List Accent 1" w:uiPriority="72"/>
+    <w:lsdException w:name="Colorful Grid Accent 1" w:uiPriority="73"/>
+    <w:lsdException w:name="Light Shading Accent 2" w:uiPriority="60"/>
+    <w:lsdException w:name="Light List Accent 2" w:uiPriority="61"/>
+    <w:lsdException w:name="Light Grid Accent 2" w:uiPriority="62"/>
+    <w:lsdException w:name="Medium Shading 1 Accent 2" w:uiPriority="63"/>
+    <w:lsdException w:name="Medium Shading 2 Accent 2" w:uiPriority="64"/>
+    <w:lsdException w:name="Medium List 1 Accent 2" w:uiPriority="65"/>
+    <w:lsdException w:name="Medium List 2 Accent 2" w:uiPriority="66"/>
+    <w:lsdException w:name="Medium Grid 1 Accent 2" w:uiPriority="67"/>
+    <w:lsdException w:name="Medium Grid 2 Accent 2" w:uiPriority="68"/>
+    <w:lsdException w:name="Medium Grid 3 Accent 2" w:uiPriority="69"/>
+    <w:lsdException w:name="Dark List Accent 2" w:uiPriority="70"/>
+    <w:lsdException w:name="Colorful Shading Accent 2" w:uiPriority="71"/>
+    <w:lsdException w:name="Colorful List Accent 2" w:uiPriority="72"/>
+    <w:lsdException w:name="Colorful Grid Accent 2" w:uiPriority="73"/>
+    <w:lsdException w:name="Light Shading Accent 3" w:uiPriority="60"/>
+    <w:lsdException w:name="Light List Accent 3" w:uiPriority="61"/>
+    <w:lsdException w:name="Light Grid Accent 3" w:uiPriority="62"/>
+    <w:lsdException w:name="Medium Shading 1 Accent 3" w:uiPriority="63"/>
+    <w:lsdException w:name="Medium Shading 2 Accent 3" w:uiPriority="64"/>
+    <w:lsdException w:name="Medium List 1 Accent 3" w:uiPriority="65"/>
+    <w:lsdException w:name="Medium List 2 Accent 3" w:uiPriority="66"/>
+    <w:lsdException w:name="Medium Grid 1 Accent 3" w:uiPriority="67"/>
+    <w:lsdException w:name="Medium Grid 2 Accent 3" w:uiPriority="68"/>
+    <w:lsdException w:name="Medium Grid 3 Accent 3" w:uiPriority="69"/>
+    <w:lsdException w:name="Dark List Accent 3" w:uiPriority="70"/>
+    <w:lsdException w:name="Colorful Shading Accent 3" w:uiPriority="71"/>
+    <w:lsdException w:name="Colorful List Accent 3" w:uiPriority="72"/>
+    <w:lsdException w:name="Colorful Grid Accent 3" w:uiPriority="73"/>
+    <w:lsdException w:name="Light Shading Accent 4" w:uiPriority="60"/>
+    <w:lsdException w:name="Light List Accent 4" w:uiPriority="61"/>
+    <w:lsdException w:name="Light Grid Accent 4" w:uiPriority="62"/>
+    <w:lsdException w:name="Medium Shading 1 Accent 4" w:uiPriority="63"/>
+    <w:lsdException w:name="Medium Shading 2 Accent 4" w:uiPriority="64"/>
+    <w:lsdException w:name="Medium List 1 Accent 4" w:uiPriority="65"/>
+    <w:lsdException w:name="Medium List 2 Accent 4" w:uiPriority="66"/>
+    <w:lsdException w:name="Medium Grid 1 Accent 4" w:uiPriority="67"/>
+    <w:lsdException w:name="Medium Grid 2 Accent 4" w:uiPriority="68"/>
+    <w:lsdException w:name="Medium Grid 3 Accent 4" w:uiPriority="69"/>
+    <w:lsdException w:name="Dark List Accent 4" w:uiPriority="70"/>
+    <w:lsdException w:name="Colorful Shading Accent 4" w:uiPriority="71"/>
+    <w:lsdException w:name="Colorful List Accent 4" w:uiPriority="72"/>
+    <w:lsdException w:name="Colorful Grid Accent 4" w:uiPriority="73"/>
+    <w:lsdException w:name="Light Shading Accent 5" w:uiPriority="60"/>
+    <w:lsdException w:name="Light List Accent 5" w:uiPriority="61"/>
+    <w:lsdException w:name="Light Grid Accent 5" w:uiPriority="62"/>
+    <w:lsdException w:name="Medium Shading 1 Accent 5" w:uiPriority="63"/>
+    <w:lsdException w:name="Medium Shading 2 Accent 5" w:uiPriority="64"/>
+    <w:lsdException w:name="Medium List 1 Accent 5" w:uiPriority="65"/>
+    <w:lsdException w:name="Medium List 2 Accent 5" w:uiPriority="66"/>
+    <w:lsdException w:name="Medium Grid 1 Accent 5" w:uiPriority="67"/>
+    <w:lsdException w:name="Medium Grid 2 Accent 5" w:uiPriority="68"/>
+    <w:lsdException w:name="Medium Grid 3 Accent 5" w:uiPriority="69"/>
+    <w:lsdException w:name="Dark List Accent 5" w:uiPriority="70"/>
+    <w:lsdException w:name="Colorful Shading Accent 5" w:uiPriority="71"/>
+    <w:lsdException w:name="Colorful List Accent 5" w:uiPriority="72"/>
+    <w:lsdException w:name="Colorful Grid Accent 5" w:uiPriority="73"/>
+    <w:lsdException w:name="Light Shading Accent 6" w:uiPriority="60"/>
+    <w:lsdException w:name="Light List Accent 6" w:uiPriority="61"/>
+    <w:lsdException w:name="Light Grid Accent 6" w:uiPriority="62"/>
+    <w:lsdException w:name="Medium Shading 1 Accent 6" w:uiPriority="63"/>
+    <w:lsdException w:name="Medium Shading 2 Accent 6" w:uiPriority="64"/>
+    <w:lsdException w:name="Medium List 1 Accent 6" w:uiPriority="65"/>
+    <w:lsdException w:name="Medium List 2 Accent 6" w:uiPriority="66"/>
+    <w:lsdException w:name="Medium Grid 1 Accent 6" w:uiPriority="67"/>
+    <w:lsdException w:name="Medium Grid 2 Accent 6" w:uiPriority="68"/>
+    <w:lsdException w:name="Medium Grid 3 Accent 6" w:uiPriority="69"/>
+    <w:lsdException w:name="Dark List Accent 6" w:uiPriority="70"/>
+    <w:lsdException w:name="Colorful Shading Accent 6" w:uiPriority="71"/>
+    <w:lsdException w:name="Colorful List Accent 6" w:uiPriority="72"/>
+    <w:lsdException w:name="Colorful Grid Accent 6" w:uiPriority="73"/>
+    <w:lsdException w:name="Subtle Emphasis" w:uiPriority="19" w:qFormat="1"/>
+    <w:lsdException w:name="Intense Emphasis" w:uiPriority="21" w:qFormat="1"/>
+    <w:lsdException w:name="Subtle Reference" w:uiPriority="31" w:qFormat="1"/>
+    <w:lsdException w:name="Intense Reference" w:uiPriority="32" w:qFormat="1"/>
+    <w:lsdException w:name="Book Title" w:uiPriority="33" w:qFormat="1"/>
+    <w:lsdException w:name="Bibliography" w:semiHidden="1" w:uiPriority="37" w:unhideWhenUsed="1"/>
+    <w:lsdException w:name="TOC Heading" w:semiHidden="1" w:uiPriority="39" w:unhideWhenUsed="1" w:qFormat="1"/>
+    <w:lsdException w:name="Plain Table 1" w:uiPriority="41"/>
+    <w:lsdException w:name="Plain Table 2" w:uiPriority="42"/>
+    <w:lsdException w:name="Plain Table 3" w:uiPriority="43"/>
+    <w:lsdException w:name="Plain Table 4" w:uiPriority="44"/>
+    <w:lsdException w:name="Plain Table 5" w:uiPriority="45"/>
+    <w:lsdException w:name="Grid Table Light" w:uiPriority="40"/>
+    <w:lsdException w:name="Grid Table 1 Light" w:uiPriority="46"/>
+    <w:lsdException w:name="Grid Table 2" w:uiPriority="47"/>
+    <w:lsdException w:name="Grid Table 3" w:uiPriority="48"/>
+    <w:lsdException w:name="Grid Table 4" w:uiPriority="49"/>
+    <w:lsdException w:name="Grid Table 5 Dark" w:uiPriority="50"/>
+    <w:lsdException w:name="Grid Table 6 Colorful" w:uiPriority="51"/>
+    <w:lsdException w:name="Grid Table 7 Colorful" w:uiPriority="52"/>
+    <w:lsdException w:name="Grid Table 1 Light Accent 1" w:uiPriority="46"/>
+    <w:lsdException w:name="Grid Table 2 Accent 1" w:uiPriority="47"/>
+    <w:lsdException w:name="Grid Table 3 Accent 1" w:uiPriority="48"/>
+    <w:lsdException w:name="Grid Table 4 Accent 1" w:uiPriority="49"/>
+    <w:lsdException w:name="Grid Table 5 Dark Accent 1" w:uiPriority="50"/>
+    <w:lsdException w:name="Grid Table 6 Colorful Accent 1" w:uiPriority="51"/>
+    <w:lsdException w:name="Grid Table 7 Colorful Accent 1" w:uiPriority="52"/>
+    <w:lsdException w:name="Grid Table 1 Light Accent 2" w:uiPriority="46"/>
+    <w:lsdException w:name="Grid Table 2 Accent 2" w:uiPriority="47"/>
+    <w:lsdException w:name="Grid Table 3 Accent 2" w:uiPriority="48"/>
+    <w:lsdException w:name="Grid Table 4 Accent 2" w:uiPriority="49"/>
+    <w:lsdException w:name="Grid Table 5 Dark Accent 2" w:uiPriority="50"/>
+    <w:lsdException w:name="Grid Table 6 Colorful Accent 2" w:uiPriority="51"/>
+    <w:lsdException w:name="Grid Table 7 Colorful Accent 2" w:uiPriority="52"/>
+    <w:lsdException w:name="Grid Table 1 Light Accent 3" w:uiPriority="46"/>
+    <w:lsdException w:name="Grid Table 2 Accent 3" w:uiPriority="47"/>
+    <w:lsdException w:name="Grid Table 3 Accent 3" w:uiPriority="48"/>
+    <w:lsdException w:name="Grid Table 4 Accent 3" w:uiPriority="49"/>
+    <w:lsdException w:name="Grid Table 5 Dark Accent 3" w:uiPriority="50"/>
+    <w:lsdException w:name="Grid Table 6 Colorful Accent 3" w:uiPriority="51"/>
+    <w:lsdException w:name="Grid Table 7 Colorful Accent 3" w:uiPriority="52"/>
+    <w:lsdException w:name="Grid Table 1 Light Accent 4" w:uiPriority="46"/>
+    <w:lsdException w:name="Grid Table 2 Accent 4" w:uiPriority="47"/>
+    <w:lsdException w:name="Grid Table 3 Accent 4" w:uiPriority="48"/>
+    <w:lsdException w:name="Grid Table 4 Accent 4" w:uiPriority="49"/>
+    <w:lsdException w:name="Grid Table 5 Dark Accent 4" w:uiPriority="50"/>
+    <w:lsdException w:name="Grid Table 6 Colorful Accent 4" w:uiPriority="51"/>
+    <w:lsdException w:name="Grid Table 7 Colorful Accent 4" w:uiPriority="52"/>
+    <w:lsdException w:name="Grid Table 1 Light Accent 5" w:uiPriority="46"/>
+    <w:lsdException w:name="Grid Table 2 Accent 5" w:uiPriority="47"/>
+    <w:lsdException w:name="Grid Table 3 Accent 5" w:uiPriority="48"/>
+    <w:lsdException w:name="Grid Table 4 Accent 5" w:uiPriority="49"/>
+    <w:lsdException w:name="Grid Table 5 Dark Accent 5" w:uiPriority="50"/>
+    <w:lsdException w:name="Grid Table 6 Colorful Accent 5" w:uiPriority="51"/>
+    <w:lsdException w:name="Grid Table 7 Colorful Accent 5" w:uiPriority="52"/>
+    <w:lsdException w:name="Grid Table 1 Light Accent 6" w:uiPriority="46"/>
+    <w:lsdException w:name="Grid Table 2 Accent 6" w:uiPriority="47"/>
+    <w:lsdException w:name="Grid Table 3 Accent 6" w:uiPriority="48"/>
+    <w:lsdException w:name="Grid Table 4 Accent 6" w:uiPriority="49"/>
+    <w:lsdException w:name="Grid Table 5 Dark Accent 6" w:uiPriority="50"/>
+    <w:lsdException w:name="Grid Table 6 Colorful Accent 6" w:uiPriority="51"/>
+    <w:lsdException w:name="Grid Table 7 Colorful Accent 6" w:uiPriority="52"/>
+    <w:lsdException w:name="List Table 1 Light" w:uiPriority="46"/>
+    <w:lsdException w:name="List Table 2" w:uiPriority="47"/>
+    <w:lsdException w:name="List Table 3" w:uiPriority="48"/>
+    <w:lsdException w:name="List Table 4" w:uiPriority="49"/>
+    <w:lsdException w:name="List Table 5 Dark" w:uiPriority="50"/>
+    <w:lsdException w:name="List Table 6 Colorful" w:uiPriority="51"/>
+    <w:lsdException w:name="List Table 7 Colorful" w:uiPriority="52"/>
+    <w:lsdException w:name="List Table 1 Light Accent 1" w:uiPriority="46"/>
+    <w:lsdException w:name="List Table 2 Accent 1" w:uiPriority="47"/>
+    <w:lsdException w:name="List Table 3 Accent 1" w:uiPriority="48"/>
+    <w:lsdException w:name="List Table 4 Accent 1" w:uiPriority="49"/>
+    <w:lsdException w:name="List Table 5 Dark Accent 1" w:uiPriority="50"/>
+    <w:lsdException w:name="List Table 6 Colorful Accent 1" w:uiPriority="51"/>
+    <w:lsdException w:name="List Table 7 Colorful Accent 1" w:uiPriority="52"/>
+    <w:lsdException w:name="List Table 1 Light Accent 2" w:uiPriority="46"/>
+    <w:lsdException w:name="List Table 2 Accent 2" w:uiPriority="47"/>
+    <w:lsdException w:name="List Table 3 Accent 2" w:uiPriority="48"/>
+    <w:lsdException w:name="List Table 4 Accent 2" w:uiPriority="49"/>
+    <w:lsdException w:name="List Table 5 Dark Accent 2" w:uiPriority="50"/>
+    <w:lsdException w:name="List Table 6 Colorful Accent 2" w:uiPriority="51"/>
+    <w:lsdException w:name="List Table 7 Colorful Accent 2" w:uiPriority="52"/>
+    <w:lsdException w:name="List Table 1 Light Accent 3" w:uiPriority="46"/>
+    <w:lsdException w:name="List Table 2 Accent 3" w:uiPriority="47"/>
+    <w:lsdException w:name="List Table 3 Accent 3" w:uiPriority="48"/>
+    <w:lsdException w:name="List Table 4 Accent 3" w:uiPriority="49"/>
+    <w:lsdException w:name="List Table 5 Dark Accent 3" w:uiPriority="50"/>
+    <w:lsdException w:name="List Table 6 Colorful Accent 3" w:uiPriority="51"/>
+    <w:lsdException w:name="List Table 7 Colorful Accent 3" w:uiPriority="52"/>
+    <w:lsdException w:name="List Table 1 Light Accent 4" w:uiPriority="46"/>
+    <w:lsdException w:name="List Table 2 Accent 4" w:uiPriority="47"/>
+    <w:lsdException w:name="List Table 3 Accent 4" w:uiPriority="48"/>
+    <w:lsdException w:name="List Table 4 Accent 4" w:uiPriority="49"/>
+    <w:lsdException w:name="List Table 5 Dark Accent 4" w:uiPriority="50"/>
+    <w:lsdException w:name="List Table 6 Colorful Accent 4" w:uiPriority="51"/>
+    <w:lsdException w:name="List Table 7 Colorful Accent 4" w:uiPriority="52"/>
+    <w:lsdException w:name="List Table 1 Light Accent 5" w:uiPriority="46"/>
+    <w:lsdException w:name="List Table 2 Accent 5" w:uiPriority="47"/>
+    <w:lsdException w:name="List Table 3 Accent 5" w:uiPriority="48"/>
+    <w:lsdException w:name="List Table 4 Accent 5" w:uiPriority="49"/>
+    <w:lsdException w:name="List Table 5 Dark Accent 5" w:uiPriority="50"/>
+    <w:lsdException w:name="List Table 6 Colorful Accent 5" w:uiPriority="51"/>
+    <w:lsdException w:name="List Table 7 Colorful Accent 5" w:uiPriority="52"/>
+    <w:lsdException w:name="List Table 1 Light Accent 6" w:uiPriority="46"/>
+    <w:lsdException w:name="List Table 2 Accent 6" w:uiPriority="47"/>
+    <w:lsdException w:name="List Table 3 Accent 6" w:uiPriority="48"/>
+    <w:lsdException w:name="List Table 4 Accent 6" w:uiPriority="49"/>
+    <w:lsdException w:name="List Table 5 Dark Accent 6" w:uiPriority="50"/>
+    <w:lsdException w:name="List Table 6 Colorful Accent 6" w:uiPriority="51"/>
+    <w:lsdException w:name="List Table 7 Colorful Accent 6" w:uiPriority="52"/>
+    <w:lsdException w:name="Mention" w:semiHidden="1" w:unhideWhenUsed="1"/>
+    <w:lsdException w:name="Smart Hyperlink" w:semiHidden="1" w:unhideWhenUsed="1"/>
+    <w:lsdException w:name="Hashtag" w:semiHidden="1" w:unhideWhenUsed="1"/>
+    <w:lsdException w:name="Unresolved Mention" w:semiHidden="1" w:unhideWhenUsed="1"/>
+    <w:lsdException w:name="Smart Link" w:semiHidden="1" w:unhideWhenUsed="1"/>
   </w:latentStyles>
   <w:style w:type="paragraph" w:default="1" w:styleId="Norml">
     <w:name w:val="Normal"/>
@@ -2678,7 +4121,6 @@
     <w:uiPriority w:val="99"/>
     <w:semiHidden/>
     <w:unhideWhenUsed/>
-    <w:qFormat/>
     <w:tblPr>
       <w:tblInd w:w="0" w:type="dxa"/>
       <w:tblCellMar>
@@ -3020,4 +4462,16 @@
   <a:objectDefaults/>
   <a:extraClrSchemeLst/>
 </a:theme>
+</file>
+
+<file path=customXml/item1.xml><?xml version="1.0" encoding="utf-8"?>
+<b:Sources xmlns:b="http://schemas.openxmlformats.org/officeDocument/2006/bibliography" xmlns="http://schemas.openxmlformats.org/officeDocument/2006/bibliography" SelectedStyle="\APASixthEditionOfficeOnline.xsl" StyleName="APA" Version="6"/>
+</file>
+
+<file path=customXml/itemProps1.xml><?xml version="1.0" encoding="utf-8"?>
+<ds:datastoreItem xmlns:ds="http://schemas.openxmlformats.org/officeDocument/2006/customXml" ds:itemID="{ECBA11C9-9C7A-4211-B36B-A668C7C58E15}">
+  <ds:schemaRefs>
+    <ds:schemaRef ds:uri="http://schemas.openxmlformats.org/officeDocument/2006/bibliography"/>
+  </ds:schemaRefs>
+</ds:datastoreItem>
 </file>